--- a/User Manual/User Manual.docx
+++ b/User Manual/User Manual.docx
@@ -410,27 +410,15 @@
           <w:szCs w:val="32"/>
         </w:rPr>
       </w:pPr>
-      <w:bookmarkStart w:id="0" w:name="_GoBack"/>
-      <w:r>
-        <w:rPr>
-          <w:rFonts w:ascii="Helvetica" w:hAnsi="Helvetica"/>
-          <w:bCs/>
-          <w:spacing w:val="-18"/>
-          <w:sz w:val="32"/>
-          <w:szCs w:val="32"/>
-        </w:rPr>
-        <w:t>Files</w:t>
-      </w:r>
-      <w:bookmarkEnd w:id="0"/>
-      <w:r>
-        <w:rPr>
-          <w:rFonts w:ascii="Helvetica" w:hAnsi="Helvetica"/>
-          <w:bCs/>
-          <w:spacing w:val="-18"/>
-          <w:sz w:val="32"/>
-          <w:szCs w:val="32"/>
-        </w:rPr>
-        <w:t>/Dependencies</w:t>
+      <w:r>
+        <w:rPr>
+          <w:rFonts w:ascii="Helvetica" w:hAnsi="Helvetica"/>
+          <w:bCs/>
+          <w:spacing w:val="-18"/>
+          <w:sz w:val="32"/>
+          <w:szCs w:val="32"/>
+        </w:rPr>
+        <w:t>Overview . . . . . . . . .</w:t>
       </w:r>
       <w:r>
         <w:rPr>
@@ -525,55 +513,60 @@
           <w:szCs w:val="32"/>
         </w:rPr>
       </w:pPr>
-      <w:r>
-        <w:rPr>
-          <w:rFonts w:ascii="Helvetica" w:hAnsi="Helvetica"/>
-          <w:bCs/>
-          <w:spacing w:val="-18"/>
-          <w:sz w:val="32"/>
-          <w:szCs w:val="32"/>
-        </w:rPr>
-        <w:t>Instructions</w:t>
-      </w:r>
-      <w:r>
-        <w:rPr>
-          <w:rFonts w:ascii="Helvetica" w:hAnsi="Helvetica"/>
-          <w:bCs/>
-          <w:spacing w:val="-18"/>
-          <w:sz w:val="32"/>
-          <w:szCs w:val="32"/>
-        </w:rPr>
-        <w:tab/>
-      </w:r>
-      <w:r>
-        <w:rPr>
-          <w:rFonts w:ascii="Helvetica" w:hAnsi="Helvetica"/>
-          <w:bCs/>
-          <w:spacing w:val="-18"/>
-          <w:sz w:val="32"/>
-          <w:szCs w:val="32"/>
-        </w:rPr>
-        <w:t xml:space="preserve">. . . . . . . . . . . . . . . . . . . . . . . . . </w:t>
-      </w:r>
-      <w:r>
-        <w:rPr>
-          <w:rFonts w:ascii="Helvetica" w:hAnsi="Helvetica"/>
-          <w:bCs/>
-          <w:spacing w:val="-18"/>
-          <w:sz w:val="32"/>
-          <w:szCs w:val="32"/>
-        </w:rPr>
-        <w:t xml:space="preserve">. . </w:t>
-      </w:r>
-      <w:r>
-        <w:rPr>
-          <w:rFonts w:ascii="Helvetica" w:hAnsi="Helvetica"/>
-          <w:bCs/>
-          <w:spacing w:val="-18"/>
-          <w:sz w:val="32"/>
-          <w:szCs w:val="32"/>
-        </w:rPr>
-        <w:t>.</w:t>
+      <w:proofErr w:type="gramStart"/>
+      <w:r>
+        <w:rPr>
+          <w:rFonts w:ascii="Helvetica" w:hAnsi="Helvetica"/>
+          <w:bCs/>
+          <w:spacing w:val="-18"/>
+          <w:sz w:val="32"/>
+          <w:szCs w:val="32"/>
+        </w:rPr>
+        <w:t>Usage.</w:t>
+      </w:r>
+      <w:proofErr w:type="gramEnd"/>
+      <w:r>
+        <w:rPr>
+          <w:rFonts w:ascii="Helvetica" w:hAnsi="Helvetica"/>
+          <w:bCs/>
+          <w:spacing w:val="-18"/>
+          <w:sz w:val="32"/>
+          <w:szCs w:val="32"/>
+        </w:rPr>
+        <w:t xml:space="preserve"> . . . . . . . . . . . . . . . . . . . . . . . . . . . . . . .</w:t>
+      </w:r>
+    </w:p>
+    <w:p>
+      <w:pPr>
+        <w:rPr>
+          <w:rFonts w:ascii="Helvetica" w:hAnsi="Helvetica"/>
+          <w:bCs/>
+          <w:spacing w:val="-18"/>
+          <w:sz w:val="32"/>
+          <w:szCs w:val="32"/>
+        </w:rPr>
+      </w:pPr>
+      <w:proofErr w:type="gramStart"/>
+      <w:r>
+        <w:rPr>
+          <w:rFonts w:ascii="Helvetica" w:hAnsi="Helvetica"/>
+          <w:bCs/>
+          <w:spacing w:val="-18"/>
+          <w:sz w:val="32"/>
+          <w:szCs w:val="32"/>
+        </w:rPr>
+        <w:t>Deliverables.</w:t>
+      </w:r>
+      <w:proofErr w:type="gramEnd"/>
+      <w:r>
+        <w:rPr>
+          <w:rFonts w:ascii="Helvetica" w:hAnsi="Helvetica"/>
+          <w:bCs/>
+          <w:spacing w:val="-18"/>
+          <w:sz w:val="32"/>
+          <w:szCs w:val="32"/>
+        </w:rPr>
+        <w:t xml:space="preserve"> . . . . . . . . . . . . . . . . . . . . . . . . . .</w:t>
       </w:r>
     </w:p>
     <w:p>
@@ -597,38 +590,58 @@
           <w:sz w:val="32"/>
           <w:szCs w:val="32"/>
         </w:rPr>
-        <w:t>Process</w:t>
-      </w:r>
-      <w:r>
-        <w:rPr>
-          <w:rFonts w:ascii="Helvetica" w:hAnsi="Helvetica"/>
-          <w:bCs/>
-          <w:spacing w:val="-18"/>
-          <w:sz w:val="32"/>
-          <w:szCs w:val="32"/>
-        </w:rPr>
-        <w:tab/>
-        <w:t xml:space="preserve">. . . . . </w:t>
-      </w:r>
-      <w:r>
-        <w:rPr>
-          <w:rFonts w:ascii="Helvetica" w:hAnsi="Helvetica"/>
-          <w:bCs/>
-          <w:spacing w:val="-18"/>
-          <w:sz w:val="32"/>
-          <w:szCs w:val="32"/>
-        </w:rPr>
-        <w:t>. . . . . .</w:t>
-      </w:r>
-      <w:r>
-        <w:rPr>
-          <w:rFonts w:ascii="Helvetica" w:hAnsi="Helvetica"/>
-          <w:bCs/>
-          <w:spacing w:val="-18"/>
-          <w:sz w:val="32"/>
-          <w:szCs w:val="32"/>
-        </w:rPr>
-        <w:t xml:space="preserve"> . . . . . . . . . . . . . . . . </w:t>
+        <w:t>How it works . . . . . . . . .</w:t>
+      </w:r>
+      <w:r>
+        <w:rPr>
+          <w:rFonts w:ascii="Helvetica" w:hAnsi="Helvetica"/>
+          <w:bCs/>
+          <w:spacing w:val="-18"/>
+          <w:sz w:val="32"/>
+          <w:szCs w:val="32"/>
+        </w:rPr>
+        <w:t xml:space="preserve"> . . . . . . . . . . . . . . .</w:t>
+      </w:r>
+      <w:r>
+        <w:rPr>
+          <w:rFonts w:ascii="Helvetica" w:hAnsi="Helvetica"/>
+          <w:bCs/>
+          <w:spacing w:val="-18"/>
+          <w:sz w:val="32"/>
+          <w:szCs w:val="32"/>
+        </w:rPr>
+        <w:t xml:space="preserve"> </w:t>
+      </w:r>
+      <w:r>
+        <w:rPr>
+          <w:rFonts w:ascii="Helvetica" w:hAnsi="Helvetica"/>
+          <w:bCs/>
+          <w:spacing w:val="-18"/>
+          <w:sz w:val="32"/>
+          <w:szCs w:val="32"/>
+        </w:rPr>
+        <w:t>. .</w:t>
+      </w:r>
+    </w:p>
+    <w:p>
+      <w:pPr>
+        <w:rPr>
+          <w:rFonts w:ascii="Helvetica" w:hAnsi="Helvetica"/>
+          <w:bCs/>
+          <w:spacing w:val="-18"/>
+          <w:sz w:val="32"/>
+          <w:szCs w:val="32"/>
+        </w:rPr>
+      </w:pPr>
+      <w:r>
+        <w:rPr>
+          <w:rFonts w:ascii="Helvetica" w:hAnsi="Helvetica"/>
+          <w:bCs/>
+          <w:spacing w:val="-18"/>
+          <w:sz w:val="32"/>
+          <w:szCs w:val="32"/>
+        </w:rPr>
+        <w:t xml:space="preserve">Data </w:t>
       </w:r>
       <w:proofErr w:type="gramStart"/>
       <w:r>
@@ -639,28 +652,18 @@
           <w:sz w:val="32"/>
           <w:szCs w:val="32"/>
         </w:rPr>
+        <w:t>Structures</w:t>
+      </w:r>
+      <w:r>
+        <w:rPr>
+          <w:rFonts w:ascii="Helvetica" w:hAnsi="Helvetica"/>
+          <w:bCs/>
+          <w:spacing w:val="-18"/>
+          <w:sz w:val="32"/>
+          <w:szCs w:val="32"/>
+        </w:rPr>
         <w:t>.</w:t>
       </w:r>
-      <w:r>
-        <w:rPr>
-          <w:rFonts w:ascii="Helvetica" w:hAnsi="Helvetica"/>
-          <w:bCs/>
-          <w:spacing w:val="-18"/>
-          <w:sz w:val="32"/>
-          <w:szCs w:val="32"/>
-        </w:rPr>
-        <w:t xml:space="preserve"> </w:t>
-      </w:r>
-      <w:r>
-        <w:rPr>
-          <w:rFonts w:ascii="Helvetica" w:hAnsi="Helvetica"/>
-          <w:bCs/>
-          <w:spacing w:val="-18"/>
-          <w:sz w:val="32"/>
-          <w:szCs w:val="32"/>
-        </w:rPr>
-        <w:t>.</w:t>
-      </w:r>
       <w:proofErr w:type="gramEnd"/>
       <w:r>
         <w:rPr>
@@ -670,40 +673,7 @@
           <w:sz w:val="32"/>
           <w:szCs w:val="32"/>
         </w:rPr>
-        <w:t xml:space="preserve"> .</w:t>
-      </w:r>
-    </w:p>
-    <w:p>
-      <w:pPr>
-        <w:rPr>
-          <w:rFonts w:ascii="Helvetica" w:hAnsi="Helvetica"/>
-          <w:bCs/>
-          <w:spacing w:val="-18"/>
-          <w:sz w:val="32"/>
-          <w:szCs w:val="32"/>
-        </w:rPr>
-      </w:pPr>
-      <w:proofErr w:type="gramStart"/>
-      <w:r>
-        <w:rPr>
-          <w:rFonts w:ascii="Helvetica" w:hAnsi="Helvetica"/>
-          <w:bCs/>
-          <w:spacing w:val="-18"/>
-          <w:sz w:val="32"/>
-          <w:szCs w:val="32"/>
-        </w:rPr>
-        <w:t>. .</w:t>
-      </w:r>
-      <w:proofErr w:type="gramEnd"/>
-      <w:r>
-        <w:rPr>
-          <w:rFonts w:ascii="Helvetica" w:hAnsi="Helvetica"/>
-          <w:bCs/>
-          <w:spacing w:val="-18"/>
-          <w:sz w:val="32"/>
-          <w:szCs w:val="32"/>
-        </w:rPr>
-        <w:t xml:space="preserve"> . . . . . . . . . . . . . . . . . . . . . . . . . .</w:t>
+        <w:t xml:space="preserve"> . . . . . . . . . . . . . . . . . . . . . . .</w:t>
       </w:r>
     </w:p>
     <w:p>
@@ -729,6 +699,50 @@
           <w:szCs w:val="32"/>
         </w:rPr>
       </w:pPr>
+      <w:proofErr w:type="gramStart"/>
+      <w:r>
+        <w:rPr>
+          <w:rFonts w:ascii="Helvetica" w:hAnsi="Helvetica"/>
+          <w:bCs/>
+          <w:spacing w:val="-18"/>
+          <w:sz w:val="32"/>
+          <w:szCs w:val="32"/>
+        </w:rPr>
+        <w:t>. .</w:t>
+      </w:r>
+      <w:proofErr w:type="gramEnd"/>
+      <w:r>
+        <w:rPr>
+          <w:rFonts w:ascii="Helvetica" w:hAnsi="Helvetica"/>
+          <w:bCs/>
+          <w:spacing w:val="-18"/>
+          <w:sz w:val="32"/>
+          <w:szCs w:val="32"/>
+        </w:rPr>
+        <w:t xml:space="preserve"> </w:t>
+      </w:r>
+      <w:r>
+        <w:rPr>
+          <w:rFonts w:ascii="Helvetica" w:hAnsi="Helvetica"/>
+          <w:bCs/>
+          <w:spacing w:val="-18"/>
+          <w:sz w:val="32"/>
+          <w:szCs w:val="32"/>
+        </w:rPr>
+        <w:t>. . . . . . . . . . . . . . . . . . . . . . . . . . . . . . . . . . 2</w:t>
+      </w:r>
+    </w:p>
+    <w:p>
+      <w:pPr>
+        <w:jc w:val="right"/>
+        <w:rPr>
+          <w:rFonts w:ascii="Helvetica" w:hAnsi="Helvetica"/>
+          <w:bCs/>
+          <w:spacing w:val="-18"/>
+          <w:sz w:val="32"/>
+          <w:szCs w:val="32"/>
+        </w:rPr>
+      </w:pPr>
       <w:r>
         <w:rPr>
           <w:rFonts w:ascii="Helvetica" w:hAnsi="Helvetica"/>
@@ -747,7 +761,17 @@
           <w:sz w:val="32"/>
           <w:szCs w:val="32"/>
         </w:rPr>
-        <w:t>. . . . . . . . . . . . . . . . . . . . . . . . . . . . . . . . . . 2</w:t>
+        <w:t>. . . . . . . . . . . . . . . . . . .</w:t>
+      </w:r>
+      <w:r>
+        <w:rPr>
+          <w:rFonts w:ascii="Helvetica" w:hAnsi="Helvetica"/>
+          <w:bCs/>
+          <w:spacing w:val="-18"/>
+          <w:sz w:val="32"/>
+          <w:szCs w:val="32"/>
+        </w:rPr>
+        <w:t xml:space="preserve"> . . . . . . . . . . . . . . . 3</w:t>
       </w:r>
     </w:p>
     <w:p>
@@ -779,17 +803,17 @@
           <w:sz w:val="32"/>
           <w:szCs w:val="32"/>
         </w:rPr>
-        <w:t>. . . . . . . . . . . . . . . . . . .</w:t>
-      </w:r>
-      <w:r>
-        <w:rPr>
-          <w:rFonts w:ascii="Helvetica" w:hAnsi="Helvetica"/>
-          <w:bCs/>
-          <w:spacing w:val="-18"/>
-          <w:sz w:val="32"/>
-          <w:szCs w:val="32"/>
-        </w:rPr>
-        <w:t xml:space="preserve"> . . . . . . . . . . . . . . . 3</w:t>
+        <w:t>. . . . . . . . . . . . . . . . . . . . . . . . . . . . . .</w:t>
+      </w:r>
+      <w:r>
+        <w:rPr>
+          <w:rFonts w:ascii="Helvetica" w:hAnsi="Helvetica"/>
+          <w:bCs/>
+          <w:spacing w:val="-18"/>
+          <w:sz w:val="32"/>
+          <w:szCs w:val="32"/>
+        </w:rPr>
+        <w:t xml:space="preserve"> . . . . 3</w:t>
       </w:r>
     </w:p>
     <w:p>
@@ -803,35 +827,27 @@
           <w:szCs w:val="32"/>
         </w:rPr>
       </w:pPr>
-      <w:r>
-        <w:rPr>
-          <w:rFonts w:ascii="Helvetica" w:hAnsi="Helvetica"/>
-          <w:bCs/>
-          <w:spacing w:val="-18"/>
-          <w:sz w:val="32"/>
-          <w:szCs w:val="32"/>
-        </w:rPr>
-        <w:t xml:space="preserve">. . </w:t>
-      </w:r>
-      <w:r>
-        <w:rPr>
-          <w:rFonts w:ascii="Helvetica" w:hAnsi="Helvetica"/>
-          <w:bCs/>
-          <w:spacing w:val="-18"/>
-          <w:sz w:val="32"/>
-          <w:szCs w:val="32"/>
-        </w:rPr>
-        <w:t>. . . . . . . . . . . . . . . . . . . . . . . . . . . . . .</w:t>
-      </w:r>
-      <w:r>
-        <w:rPr>
-          <w:rFonts w:ascii="Helvetica" w:hAnsi="Helvetica"/>
-          <w:bCs/>
-          <w:spacing w:val="-18"/>
-          <w:sz w:val="32"/>
-          <w:szCs w:val="32"/>
-        </w:rPr>
-        <w:t xml:space="preserve"> . . . . 3</w:t>
+      <w:proofErr w:type="gramStart"/>
+      <w:r>
+        <w:rPr>
+          <w:rFonts w:ascii="Helvetica" w:hAnsi="Helvetica"/>
+          <w:bCs/>
+          <w:spacing w:val="-18"/>
+          <w:sz w:val="32"/>
+          <w:szCs w:val="32"/>
+        </w:rPr>
+        <w:t>. .</w:t>
+      </w:r>
+      <w:proofErr w:type="gramEnd"/>
+      <w:r>
+        <w:rPr>
+          <w:rFonts w:ascii="Helvetica" w:hAnsi="Helvetica"/>
+          <w:bCs/>
+          <w:spacing w:val="-18"/>
+          <w:sz w:val="32"/>
+          <w:szCs w:val="32"/>
+        </w:rPr>
+        <w:t xml:space="preserve"> . . . . . . . . . . . . . . . . . . . . . . . . . . . . . . . . . . 4</w:t>
       </w:r>
     </w:p>
     <w:p>
@@ -891,29 +907,97 @@
     </w:p>
     <w:p>
       <w:pPr>
-        <w:rPr>
-          <w:rFonts w:ascii="Helvetica" w:hAnsi="Helvetica"/>
-          <w:bCs/>
-          <w:spacing w:val="-18"/>
-          <w:sz w:val="32"/>
-          <w:szCs w:val="32"/>
-        </w:rPr>
-      </w:pPr>
-    </w:p>
-    <w:p>
-      <w:pPr>
-        <w:rPr>
-          <w:rFonts w:ascii="Helvetica" w:hAnsi="Helvetica"/>
-          <w:bCs/>
-          <w:spacing w:val="-18"/>
-          <w:sz w:val="32"/>
-          <w:szCs w:val="32"/>
-        </w:rPr>
-      </w:pPr>
-    </w:p>
-    <w:p>
-      <w:pPr>
-        <w:jc w:val="center"/>
+        <w:tabs>
+          <w:tab w:val="left" w:pos="5529"/>
+          <w:tab w:val="left" w:pos="6100"/>
+        </w:tabs>
+        <w:rPr>
+          <w:rFonts w:ascii="Helvetica" w:hAnsi="Helvetica"/>
+          <w:bCs/>
+          <w:spacing w:val="-18"/>
+          <w:sz w:val="32"/>
+          <w:szCs w:val="32"/>
+        </w:rPr>
+      </w:pPr>
+      <w:proofErr w:type="gramStart"/>
+      <w:r>
+        <w:rPr>
+          <w:rFonts w:ascii="Helvetica" w:hAnsi="Helvetica"/>
+          <w:bCs/>
+          <w:spacing w:val="-18"/>
+          <w:sz w:val="32"/>
+          <w:szCs w:val="32"/>
+        </w:rPr>
+        <w:lastRenderedPageBreak/>
+        <w:t>Methods.</w:t>
+      </w:r>
+      <w:proofErr w:type="gramEnd"/>
+      <w:r>
+        <w:rPr>
+          <w:rFonts w:ascii="Helvetica" w:hAnsi="Helvetica"/>
+          <w:bCs/>
+          <w:spacing w:val="-18"/>
+          <w:sz w:val="32"/>
+          <w:szCs w:val="32"/>
+        </w:rPr>
+        <w:t xml:space="preserve"> . . . . . . . . . . . . . . . . . . . . . . . . . . . . .</w:t>
+      </w:r>
+      <w:r>
+        <w:rPr>
+          <w:rFonts w:ascii="Helvetica" w:hAnsi="Helvetica"/>
+          <w:bCs/>
+          <w:spacing w:val="-18"/>
+          <w:sz w:val="32"/>
+          <w:szCs w:val="32"/>
+        </w:rPr>
+        <w:t xml:space="preserve"> </w:t>
+      </w:r>
+      <w:r>
+        <w:rPr>
+          <w:rFonts w:ascii="Helvetica" w:hAnsi="Helvetica"/>
+          <w:bCs/>
+          <w:spacing w:val="-18"/>
+          <w:sz w:val="32"/>
+          <w:szCs w:val="32"/>
+        </w:rPr>
+        <w:tab/>
+      </w:r>
+      <w:proofErr w:type="gramStart"/>
+      <w:r>
+        <w:rPr>
+          <w:rFonts w:ascii="Helvetica" w:hAnsi="Helvetica"/>
+          <w:bCs/>
+          <w:spacing w:val="-18"/>
+          <w:sz w:val="32"/>
+          <w:szCs w:val="32"/>
+        </w:rPr>
+        <w:t>. .</w:t>
+      </w:r>
+      <w:proofErr w:type="gramEnd"/>
+      <w:r>
+        <w:rPr>
+          <w:rFonts w:ascii="Helvetica" w:hAnsi="Helvetica"/>
+          <w:bCs/>
+          <w:spacing w:val="-18"/>
+          <w:sz w:val="32"/>
+          <w:szCs w:val="32"/>
+        </w:rPr>
+        <w:t xml:space="preserve"> . . . . . . . . . . . . . . . . . . . . . . . . . . . . . . . . . . 4</w:t>
+      </w:r>
+    </w:p>
+    <w:p>
+      <w:pPr>
+        <w:rPr>
+          <w:rFonts w:ascii="Helvetica" w:hAnsi="Helvetica"/>
+          <w:bCs/>
+          <w:spacing w:val="-18"/>
+          <w:sz w:val="32"/>
+          <w:szCs w:val="32"/>
+        </w:rPr>
+      </w:pPr>
+    </w:p>
+    <w:p>
+      <w:pPr>
         <w:rPr>
           <w:rFonts w:ascii="Helvetica" w:hAnsi="Helvetica"/>
           <w:bCs/>
@@ -945,847 +1029,49 @@
           <w:szCs w:val="36"/>
           <w:u w:val="single"/>
         </w:rPr>
-        <w:t>FILES AND DEPENDENCIES</w:t>
-      </w:r>
-    </w:p>
-    <w:p>
-      <w:pPr>
-        <w:rPr>
-          <w:rFonts w:ascii="Helvetica" w:hAnsi="Helvetica"/>
-          <w:bCs/>
-          <w:spacing w:val="-18"/>
-          <w:sz w:val="32"/>
-          <w:szCs w:val="32"/>
-        </w:rPr>
-      </w:pPr>
-      <w:r>
-        <w:rPr>
-          <w:rFonts w:ascii="Helvetica" w:hAnsi="Helvetica"/>
-          <w:bCs/>
-          <w:spacing w:val="-18"/>
-          <w:sz w:val="32"/>
-          <w:szCs w:val="32"/>
-        </w:rPr>
-        <w:t xml:space="preserve">Main Server file: </w:t>
-      </w:r>
-      <w:r>
-        <w:rPr>
-          <w:rFonts w:ascii="Helvetica" w:hAnsi="Helvetica"/>
-          <w:bCs/>
-          <w:spacing w:val="-18"/>
-          <w:sz w:val="32"/>
-          <w:szCs w:val="32"/>
-        </w:rPr>
-        <w:tab/>
-      </w:r>
-      <w:r>
-        <w:rPr>
-          <w:rFonts w:ascii="Helvetica" w:hAnsi="Helvetica"/>
-          <w:bCs/>
-          <w:spacing w:val="-18"/>
-          <w:sz w:val="32"/>
-          <w:szCs w:val="32"/>
-        </w:rPr>
-        <w:tab/>
-      </w:r>
-      <w:r>
-        <w:rPr>
-          <w:rFonts w:ascii="Helvetica" w:hAnsi="Helvetica"/>
-          <w:bCs/>
-          <w:spacing w:val="-18"/>
-          <w:sz w:val="32"/>
-          <w:szCs w:val="32"/>
-        </w:rPr>
-        <w:tab/>
-      </w:r>
-      <w:r>
-        <w:rPr>
-          <w:rFonts w:ascii="Helvetica" w:hAnsi="Helvetica"/>
-          <w:bCs/>
-          <w:spacing w:val="-18"/>
-          <w:sz w:val="32"/>
-          <w:szCs w:val="32"/>
-        </w:rPr>
-        <w:t>Server.java</w:t>
-      </w:r>
-    </w:p>
-    <w:p>
-      <w:pPr>
-        <w:ind w:left="709"/>
-        <w:rPr>
-          <w:rFonts w:ascii="Helvetica" w:hAnsi="Helvetica"/>
-          <w:bCs/>
-          <w:spacing w:val="-18"/>
-        </w:rPr>
-      </w:pPr>
-      <w:r>
-        <w:rPr>
-          <w:rFonts w:ascii="Helvetica" w:hAnsi="Helvetica"/>
-          <w:bCs/>
-          <w:spacing w:val="-18"/>
-          <w:sz w:val="32"/>
-          <w:szCs w:val="32"/>
-        </w:rPr>
-        <w:tab/>
-      </w:r>
-      <w:r>
-        <w:rPr>
-          <w:rFonts w:ascii="Helvetica" w:hAnsi="Helvetica"/>
-          <w:bCs/>
-          <w:spacing w:val="-18"/>
-        </w:rPr>
-        <w:t>This file runs the server. It continuously waits for an incoming connection, and when one is established, it creates a transfer thread for that connection.</w:t>
-      </w:r>
-    </w:p>
-    <w:p>
-      <w:pPr>
-        <w:rPr>
-          <w:rFonts w:ascii="Helvetica" w:hAnsi="Helvetica"/>
-          <w:bCs/>
-          <w:spacing w:val="-18"/>
-        </w:rPr>
-      </w:pPr>
-    </w:p>
-    <w:p>
-      <w:pPr>
-        <w:rPr>
-          <w:rFonts w:ascii="Helvetica" w:hAnsi="Helvetica"/>
-          <w:bCs/>
-          <w:spacing w:val="-18"/>
-          <w:sz w:val="32"/>
-          <w:szCs w:val="32"/>
-        </w:rPr>
-      </w:pPr>
-      <w:r>
-        <w:rPr>
-          <w:rFonts w:ascii="Helvetica" w:hAnsi="Helvetica"/>
-          <w:bCs/>
-          <w:spacing w:val="-18"/>
-          <w:sz w:val="32"/>
-          <w:szCs w:val="32"/>
-        </w:rPr>
-        <w:t xml:space="preserve">Main Client file: </w:t>
-      </w:r>
-      <w:r>
-        <w:rPr>
-          <w:rFonts w:ascii="Helvetica" w:hAnsi="Helvetica"/>
-          <w:bCs/>
-          <w:spacing w:val="-18"/>
-          <w:sz w:val="32"/>
-          <w:szCs w:val="32"/>
-        </w:rPr>
-        <w:tab/>
-      </w:r>
-      <w:r>
-        <w:rPr>
-          <w:rFonts w:ascii="Helvetica" w:hAnsi="Helvetica"/>
-          <w:bCs/>
-          <w:spacing w:val="-18"/>
-          <w:sz w:val="32"/>
-          <w:szCs w:val="32"/>
-        </w:rPr>
-        <w:tab/>
-      </w:r>
-      <w:r>
-        <w:rPr>
-          <w:rFonts w:ascii="Helvetica" w:hAnsi="Helvetica"/>
-          <w:bCs/>
-          <w:spacing w:val="-18"/>
-          <w:sz w:val="32"/>
-          <w:szCs w:val="32"/>
-        </w:rPr>
-        <w:tab/>
-      </w:r>
-      <w:r>
-        <w:rPr>
-          <w:rFonts w:ascii="Helvetica" w:hAnsi="Helvetica"/>
-          <w:bCs/>
-          <w:spacing w:val="-18"/>
-          <w:sz w:val="32"/>
-          <w:szCs w:val="32"/>
-        </w:rPr>
-        <w:t>Client.java</w:t>
-      </w:r>
-    </w:p>
-    <w:p>
-      <w:pPr>
-        <w:ind w:left="709"/>
-        <w:rPr>
-          <w:rFonts w:ascii="Helvetica" w:hAnsi="Helvetica"/>
-          <w:bCs/>
-          <w:spacing w:val="-18"/>
-        </w:rPr>
-      </w:pPr>
-      <w:r>
-        <w:rPr>
-          <w:rFonts w:ascii="Helvetica" w:hAnsi="Helvetica"/>
-          <w:bCs/>
-          <w:spacing w:val="-18"/>
-          <w:sz w:val="32"/>
-          <w:szCs w:val="32"/>
-        </w:rPr>
-        <w:tab/>
-      </w:r>
-      <w:r>
-        <w:rPr>
-          <w:rFonts w:ascii="Helvetica" w:hAnsi="Helvetica"/>
-          <w:bCs/>
-          <w:spacing w:val="-18"/>
-        </w:rPr>
-        <w:t>This file runs the client. It takes one argument, the users name.</w:t>
-      </w:r>
-    </w:p>
-    <w:p>
-      <w:pPr>
-        <w:rPr>
-          <w:rFonts w:ascii="Helvetica" w:hAnsi="Helvetica"/>
-          <w:bCs/>
-          <w:spacing w:val="-18"/>
-          <w:sz w:val="32"/>
-          <w:szCs w:val="32"/>
-        </w:rPr>
-      </w:pPr>
-    </w:p>
-    <w:p>
-      <w:pPr>
-        <w:rPr>
-          <w:rFonts w:ascii="Helvetica" w:hAnsi="Helvetica"/>
-          <w:bCs/>
-          <w:spacing w:val="-18"/>
-          <w:sz w:val="32"/>
-          <w:szCs w:val="32"/>
-        </w:rPr>
-      </w:pPr>
-      <w:r>
-        <w:rPr>
-          <w:rFonts w:ascii="Helvetica" w:hAnsi="Helvetica"/>
-          <w:bCs/>
-          <w:spacing w:val="-18"/>
-          <w:sz w:val="32"/>
-          <w:szCs w:val="32"/>
-        </w:rPr>
-        <w:t>Settings file:</w:t>
-      </w:r>
-      <w:r>
-        <w:rPr>
-          <w:rFonts w:ascii="Helvetica" w:hAnsi="Helvetica"/>
-          <w:bCs/>
-          <w:spacing w:val="-18"/>
-          <w:sz w:val="32"/>
-          <w:szCs w:val="32"/>
-        </w:rPr>
-        <w:tab/>
-      </w:r>
-      <w:r>
-        <w:rPr>
-          <w:rFonts w:ascii="Helvetica" w:hAnsi="Helvetica"/>
-          <w:bCs/>
-          <w:spacing w:val="-18"/>
-          <w:sz w:val="32"/>
-          <w:szCs w:val="32"/>
-        </w:rPr>
-        <w:tab/>
-      </w:r>
-      <w:r>
-        <w:rPr>
-          <w:rFonts w:ascii="Helvetica" w:hAnsi="Helvetica"/>
-          <w:bCs/>
-          <w:spacing w:val="-18"/>
-          <w:sz w:val="32"/>
-          <w:szCs w:val="32"/>
-        </w:rPr>
-        <w:tab/>
-      </w:r>
-      <w:r>
-        <w:rPr>
-          <w:rFonts w:ascii="Helvetica" w:hAnsi="Helvetica"/>
-          <w:bCs/>
-          <w:spacing w:val="-18"/>
-          <w:sz w:val="32"/>
-          <w:szCs w:val="32"/>
-        </w:rPr>
-        <w:t>Settings.java</w:t>
-      </w:r>
-    </w:p>
-    <w:p>
-      <w:pPr>
-        <w:ind w:left="709"/>
-        <w:rPr>
-          <w:rFonts w:ascii="Helvetica" w:hAnsi="Helvetica"/>
-          <w:bCs/>
-          <w:spacing w:val="-18"/>
-        </w:rPr>
-      </w:pPr>
-      <w:r>
-        <w:rPr>
-          <w:rFonts w:ascii="Helvetica" w:hAnsi="Helvetica"/>
-          <w:bCs/>
-          <w:spacing w:val="-18"/>
-          <w:sz w:val="32"/>
-          <w:szCs w:val="32"/>
-        </w:rPr>
-        <w:tab/>
-      </w:r>
-      <w:r>
-        <w:rPr>
-          <w:rFonts w:ascii="Helvetica" w:hAnsi="Helvetica"/>
-          <w:bCs/>
-          <w:spacing w:val="-18"/>
-        </w:rPr>
-        <w:t>This file is for settings and junk.</w:t>
-      </w:r>
-    </w:p>
-    <w:p>
-      <w:pPr>
-        <w:rPr>
-          <w:rFonts w:ascii="Helvetica" w:hAnsi="Helvetica"/>
-          <w:bCs/>
-          <w:spacing w:val="-18"/>
-        </w:rPr>
-      </w:pPr>
-    </w:p>
-    <w:p>
-      <w:pPr>
-        <w:rPr>
-          <w:rFonts w:ascii="Helvetica" w:hAnsi="Helvetica"/>
-          <w:bCs/>
-          <w:spacing w:val="-18"/>
-          <w:sz w:val="32"/>
-          <w:szCs w:val="32"/>
-        </w:rPr>
-      </w:pPr>
-      <w:r>
-        <w:rPr>
-          <w:rFonts w:ascii="Helvetica" w:hAnsi="Helvetica"/>
-          <w:bCs/>
-          <w:spacing w:val="-18"/>
-          <w:sz w:val="32"/>
-          <w:szCs w:val="32"/>
-        </w:rPr>
-        <w:t>Multi Threading:</w:t>
-      </w:r>
-      <w:r>
-        <w:rPr>
-          <w:rFonts w:ascii="Helvetica" w:hAnsi="Helvetica"/>
-          <w:bCs/>
-          <w:spacing w:val="-18"/>
-          <w:sz w:val="32"/>
-          <w:szCs w:val="32"/>
-        </w:rPr>
-        <w:tab/>
-      </w:r>
-      <w:r>
-        <w:rPr>
-          <w:rFonts w:ascii="Helvetica" w:hAnsi="Helvetica"/>
-          <w:bCs/>
-          <w:spacing w:val="-18"/>
-          <w:sz w:val="32"/>
-          <w:szCs w:val="32"/>
-        </w:rPr>
-        <w:tab/>
-      </w:r>
-      <w:r>
-        <w:rPr>
-          <w:rFonts w:ascii="Helvetica" w:hAnsi="Helvetica"/>
-          <w:bCs/>
-          <w:spacing w:val="-18"/>
-          <w:sz w:val="32"/>
-          <w:szCs w:val="32"/>
-        </w:rPr>
-        <w:tab/>
-      </w:r>
-      <w:r>
-        <w:rPr>
-          <w:rFonts w:ascii="Helvetica" w:hAnsi="Helvetica"/>
-          <w:bCs/>
-          <w:spacing w:val="-18"/>
-          <w:sz w:val="32"/>
-          <w:szCs w:val="32"/>
-        </w:rPr>
-        <w:t>TransferThread.java</w:t>
-      </w:r>
-    </w:p>
-    <w:p>
-      <w:pPr>
-        <w:ind w:left="709"/>
-        <w:rPr>
-          <w:rFonts w:ascii="Helvetica" w:hAnsi="Helvetica"/>
-          <w:bCs/>
-          <w:spacing w:val="-18"/>
-        </w:rPr>
-      </w:pPr>
-      <w:r>
-        <w:rPr>
-          <w:rFonts w:ascii="Helvetica" w:hAnsi="Helvetica"/>
-          <w:bCs/>
-          <w:spacing w:val="-18"/>
-        </w:rPr>
-        <w:tab/>
-        <w:t>This does crazy magic that allows for multiple transfers simultaneously!</w:t>
-      </w:r>
-    </w:p>
-    <w:p>
-      <w:pPr>
-        <w:rPr>
-          <w:rFonts w:ascii="Helvetica" w:hAnsi="Helvetica"/>
-          <w:bCs/>
-          <w:spacing w:val="-18"/>
-        </w:rPr>
-      </w:pPr>
-    </w:p>
-    <w:p>
-      <w:pPr>
-        <w:rPr>
-          <w:rFonts w:ascii="Helvetica" w:hAnsi="Helvetica"/>
-          <w:bCs/>
-          <w:spacing w:val="-18"/>
-          <w:sz w:val="32"/>
-          <w:szCs w:val="32"/>
-        </w:rPr>
-      </w:pPr>
-      <w:r>
-        <w:rPr>
-          <w:rFonts w:ascii="Helvetica" w:hAnsi="Helvetica"/>
-          <w:bCs/>
-          <w:spacing w:val="-18"/>
-          <w:sz w:val="32"/>
-          <w:szCs w:val="32"/>
-        </w:rPr>
-        <w:t>Byte Conversion:</w:t>
-      </w:r>
-      <w:r>
-        <w:rPr>
-          <w:rFonts w:ascii="Helvetica" w:hAnsi="Helvetica"/>
-          <w:bCs/>
-          <w:spacing w:val="-18"/>
-          <w:sz w:val="32"/>
-          <w:szCs w:val="32"/>
-        </w:rPr>
-        <w:tab/>
-      </w:r>
-      <w:r>
-        <w:rPr>
-          <w:rFonts w:ascii="Helvetica" w:hAnsi="Helvetica"/>
-          <w:bCs/>
-          <w:spacing w:val="-18"/>
-          <w:sz w:val="32"/>
-          <w:szCs w:val="32"/>
-        </w:rPr>
-        <w:tab/>
-      </w:r>
-      <w:r>
-        <w:rPr>
-          <w:rFonts w:ascii="Helvetica" w:hAnsi="Helvetica"/>
-          <w:bCs/>
-          <w:spacing w:val="-18"/>
-          <w:sz w:val="32"/>
-          <w:szCs w:val="32"/>
-        </w:rPr>
-        <w:tab/>
-      </w:r>
-      <w:r>
-        <w:rPr>
-          <w:rFonts w:ascii="Helvetica" w:hAnsi="Helvetica"/>
-          <w:bCs/>
-          <w:spacing w:val="-18"/>
-          <w:sz w:val="32"/>
-          <w:szCs w:val="32"/>
-        </w:rPr>
-        <w:t>ByteConverter.java</w:t>
-      </w:r>
-    </w:p>
-    <w:p>
-      <w:pPr>
-        <w:ind w:left="709"/>
-        <w:rPr>
-          <w:rFonts w:ascii="Helvetica" w:hAnsi="Helvetica"/>
-          <w:bCs/>
-          <w:spacing w:val="-18"/>
-        </w:rPr>
-      </w:pPr>
-      <w:r>
-        <w:rPr>
-          <w:rFonts w:ascii="Helvetica" w:hAnsi="Helvetica"/>
-          <w:bCs/>
-          <w:spacing w:val="-18"/>
-          <w:sz w:val="32"/>
-          <w:szCs w:val="32"/>
-        </w:rPr>
-        <w:tab/>
-      </w:r>
-      <w:r>
-        <w:rPr>
-          <w:rFonts w:ascii="Helvetica" w:hAnsi="Helvetica"/>
-          <w:bCs/>
-          <w:spacing w:val="-18"/>
-        </w:rPr>
-        <w:t>Some more crazy magic here. Converts bytes t</w:t>
-      </w:r>
-      <w:r>
-        <w:rPr>
-          <w:rFonts w:ascii="Helvetica" w:hAnsi="Helvetica"/>
-          <w:bCs/>
-          <w:spacing w:val="-18"/>
-        </w:rPr>
-        <w:t>o sentient beings, which can do</w:t>
-      </w:r>
-      <w:r>
-        <w:rPr>
-          <w:rFonts w:ascii="Helvetica" w:hAnsi="Helvetica"/>
-          <w:bCs/>
-          <w:spacing w:val="-18"/>
-        </w:rPr>
-        <w:t xml:space="preserve"> menial tasks around your house.</w:t>
-      </w:r>
-    </w:p>
-    <w:p>
-      <w:pPr>
-        <w:ind w:left="709"/>
-        <w:rPr>
-          <w:rFonts w:ascii="Helvetica" w:hAnsi="Helvetica"/>
-          <w:bCs/>
-          <w:spacing w:val="-18"/>
-        </w:rPr>
-      </w:pPr>
-    </w:p>
-    <w:p>
-      <w:pPr>
-        <w:rPr>
-          <w:rFonts w:ascii="Helvetica" w:hAnsi="Helvetica"/>
-          <w:bCs/>
-          <w:spacing w:val="-18"/>
-          <w:sz w:val="32"/>
-          <w:szCs w:val="32"/>
-        </w:rPr>
-      </w:pPr>
-      <w:r>
-        <w:rPr>
-          <w:rFonts w:ascii="Helvetica" w:hAnsi="Helvetica"/>
-          <w:bCs/>
-          <w:spacing w:val="-18"/>
-          <w:sz w:val="32"/>
-          <w:szCs w:val="32"/>
-        </w:rPr>
-        <w:t>File And Directory Ops:</w:t>
-      </w:r>
-      <w:r>
-        <w:rPr>
-          <w:rFonts w:ascii="Helvetica" w:hAnsi="Helvetica"/>
-          <w:bCs/>
-          <w:spacing w:val="-18"/>
-          <w:sz w:val="32"/>
-          <w:szCs w:val="32"/>
-        </w:rPr>
-        <w:tab/>
-        <w:t>FileOperator.java</w:t>
-      </w:r>
-    </w:p>
-    <w:p>
-      <w:pPr>
-        <w:ind w:left="709"/>
-        <w:rPr>
-          <w:rFonts w:ascii="Helvetica" w:hAnsi="Helvetica"/>
-          <w:bCs/>
-          <w:spacing w:val="-18"/>
-        </w:rPr>
-      </w:pPr>
-      <w:r>
-        <w:rPr>
-          <w:rFonts w:ascii="Helvetica" w:hAnsi="Helvetica"/>
-          <w:bCs/>
-          <w:spacing w:val="-18"/>
-          <w:sz w:val="32"/>
-          <w:szCs w:val="32"/>
-        </w:rPr>
-        <w:tab/>
-      </w:r>
-      <w:r>
-        <w:rPr>
-          <w:rFonts w:ascii="Helvetica" w:hAnsi="Helvetica"/>
-          <w:bCs/>
-          <w:spacing w:val="-18"/>
-        </w:rPr>
-        <w:t>This is a java program that outputs a string of the directory and its contents for a given user.</w:t>
-      </w:r>
-    </w:p>
-    <w:p>
-      <w:pPr>
-        <w:rPr>
-          <w:rFonts w:ascii="Helvetica" w:hAnsi="Helvetica"/>
-          <w:bCs/>
-          <w:spacing w:val="-18"/>
-        </w:rPr>
-      </w:pPr>
-    </w:p>
-    <w:p>
-      <w:pPr>
-        <w:rPr>
-          <w:rFonts w:ascii="Helvetica" w:hAnsi="Helvetica"/>
-          <w:bCs/>
-          <w:spacing w:val="-18"/>
-          <w:sz w:val="32"/>
-          <w:szCs w:val="32"/>
-        </w:rPr>
-      </w:pPr>
-      <w:r>
-        <w:rPr>
-          <w:rFonts w:ascii="Helvetica" w:hAnsi="Helvetica"/>
-          <w:bCs/>
-          <w:spacing w:val="-18"/>
-          <w:sz w:val="32"/>
-          <w:szCs w:val="32"/>
-        </w:rPr>
-        <w:t>Test MultiThreading Script:</w:t>
-      </w:r>
-      <w:r>
-        <w:rPr>
-          <w:rFonts w:ascii="Helvetica" w:hAnsi="Helvetica"/>
-          <w:bCs/>
-          <w:spacing w:val="-18"/>
-          <w:sz w:val="32"/>
-          <w:szCs w:val="32"/>
-        </w:rPr>
-        <w:tab/>
-        <w:t>runMultipleClients.sh</w:t>
-      </w:r>
-    </w:p>
-    <w:p>
-      <w:pPr>
-        <w:ind w:left="709"/>
-        <w:rPr>
-          <w:rFonts w:ascii="Helvetica" w:hAnsi="Helvetica"/>
-          <w:bCs/>
-          <w:spacing w:val="-18"/>
-          <w:szCs w:val="32"/>
-        </w:rPr>
-      </w:pPr>
-      <w:r>
-        <w:rPr>
-          <w:rFonts w:ascii="Helvetica" w:hAnsi="Helvetica"/>
-          <w:bCs/>
-          <w:spacing w:val="-18"/>
-          <w:sz w:val="32"/>
-          <w:szCs w:val="32"/>
-        </w:rPr>
-        <w:tab/>
-      </w:r>
-      <w:r>
-        <w:rPr>
-          <w:rFonts w:ascii="Helvetica" w:hAnsi="Helvetica"/>
-          <w:bCs/>
-          <w:spacing w:val="-18"/>
-          <w:szCs w:val="32"/>
-        </w:rPr>
-        <w:t>Runs multiple client programs, with different user names and requested files, which should all operate simultaneously and independently.</w:t>
-      </w:r>
-    </w:p>
-    <w:p>
-      <w:pPr>
-        <w:ind w:left="709"/>
-        <w:rPr>
-          <w:rFonts w:ascii="Helvetica" w:hAnsi="Helvetica"/>
-          <w:bCs/>
-          <w:spacing w:val="-18"/>
-          <w:szCs w:val="32"/>
-        </w:rPr>
-      </w:pPr>
-    </w:p>
-    <w:p>
-      <w:pPr>
-        <w:ind w:left="709"/>
-        <w:rPr>
-          <w:rFonts w:ascii="Helvetica" w:hAnsi="Helvetica"/>
-          <w:bCs/>
-          <w:spacing w:val="-18"/>
-          <w:szCs w:val="32"/>
-        </w:rPr>
-      </w:pPr>
-    </w:p>
-    <w:p>
-      <w:pPr>
-        <w:ind w:left="709"/>
-        <w:rPr>
-          <w:rFonts w:ascii="Helvetica" w:hAnsi="Helvetica"/>
-          <w:bCs/>
-          <w:spacing w:val="-18"/>
-          <w:szCs w:val="32"/>
-        </w:rPr>
-      </w:pPr>
-    </w:p>
-    <w:p>
-      <w:pPr>
-        <w:ind w:left="709"/>
-        <w:rPr>
-          <w:rFonts w:ascii="Helvetica" w:hAnsi="Helvetica"/>
-          <w:bCs/>
-          <w:spacing w:val="-18"/>
-          <w:szCs w:val="32"/>
-        </w:rPr>
-      </w:pPr>
-    </w:p>
-    <w:p>
-      <w:pPr>
-        <w:ind w:left="709"/>
-        <w:rPr>
-          <w:rFonts w:ascii="Helvetica" w:hAnsi="Helvetica"/>
-          <w:bCs/>
-          <w:spacing w:val="-18"/>
-          <w:szCs w:val="32"/>
-        </w:rPr>
-      </w:pPr>
-    </w:p>
-    <w:p>
-      <w:pPr>
-        <w:rPr>
-          <w:rFonts w:ascii="Helvetica" w:hAnsi="Helvetica"/>
-          <w:bCs/>
-          <w:spacing w:val="-18"/>
-          <w:sz w:val="32"/>
-          <w:szCs w:val="32"/>
-        </w:rPr>
-      </w:pPr>
-      <w:r>
-        <w:rPr>
-          <w:rFonts w:ascii="Helvetica" w:hAnsi="Helvetica"/>
-          <w:bCs/>
-          <w:spacing w:val="-18"/>
-          <w:sz w:val="32"/>
-          <w:szCs w:val="32"/>
-        </w:rPr>
-        <w:t>This package is dependent on the following java libraries:</w:t>
-      </w:r>
-    </w:p>
-    <w:p>
-      <w:pPr>
-        <w:pStyle w:val="ListParagraph"/>
-        <w:numPr>
-          <w:ilvl w:val="0"/>
-          <w:numId w:val="1"/>
-        </w:numPr>
-        <w:rPr>
-          <w:rFonts w:ascii="Helvetica" w:hAnsi="Helvetica"/>
-          <w:bCs/>
-          <w:spacing w:val="-18"/>
-        </w:rPr>
-      </w:pPr>
-      <w:r>
-        <w:rPr>
-          <w:rFonts w:ascii="Helvetica" w:hAnsi="Helvetica"/>
-          <w:bCs/>
-          <w:spacing w:val="-18"/>
-        </w:rPr>
-        <w:t xml:space="preserve">So many of them, look at all these dependencies! </w:t>
-      </w:r>
-    </w:p>
-    <w:p>
-      <w:pPr>
-        <w:pStyle w:val="ListParagraph"/>
-        <w:numPr>
-          <w:ilvl w:val="0"/>
-          <w:numId w:val="1"/>
-        </w:numPr>
-        <w:rPr>
-          <w:rFonts w:ascii="Helvetica" w:hAnsi="Helvetica"/>
-          <w:bCs/>
-          <w:spacing w:val="-18"/>
-        </w:rPr>
-      </w:pPr>
-      <w:r>
-        <w:rPr>
-          <w:rFonts w:ascii="Helvetica" w:hAnsi="Helvetica"/>
-          <w:bCs/>
-          <w:spacing w:val="-18"/>
-        </w:rPr>
-        <w:t>Another one here</w:t>
-      </w:r>
-    </w:p>
-    <w:p>
-      <w:pPr>
-        <w:pStyle w:val="ListParagraph"/>
-        <w:numPr>
-          <w:ilvl w:val="0"/>
-          <w:numId w:val="1"/>
-        </w:numPr>
-        <w:rPr>
-          <w:rFonts w:ascii="Helvetica" w:hAnsi="Helvetica"/>
-          <w:bCs/>
-          <w:spacing w:val="-18"/>
-        </w:rPr>
-      </w:pPr>
-      <w:r>
-        <w:rPr>
-          <w:rFonts w:ascii="Helvetica" w:hAnsi="Helvetica"/>
-          <w:bCs/>
-          <w:spacing w:val="-18"/>
-        </w:rPr>
-        <w:t>Whoa</w:t>
-      </w:r>
-      <w:r>
-        <w:rPr>
-          <w:rFonts w:ascii="Helvetica" w:hAnsi="Helvetica"/>
-          <w:bCs/>
-          <w:spacing w:val="-18"/>
-        </w:rPr>
-        <w:t>, did we even do any of the work ourselves?</w:t>
-      </w:r>
-    </w:p>
-    <w:p>
-      <w:pPr>
-        <w:pStyle w:val="ListParagraph"/>
-        <w:numPr>
-          <w:ilvl w:val="0"/>
-          <w:numId w:val="1"/>
-        </w:numPr>
-        <w:rPr>
-          <w:rFonts w:ascii="Helvetica" w:hAnsi="Helvetica"/>
-          <w:bCs/>
-          <w:spacing w:val="-18"/>
-        </w:rPr>
-      </w:pPr>
-      <w:r>
-        <w:rPr>
-          <w:rFonts w:ascii="Helvetica" w:hAnsi="Helvetica"/>
-          <w:bCs/>
-          <w:spacing w:val="-18"/>
-        </w:rPr>
-        <w:t>Nope, this library did it all I think.</w:t>
-      </w:r>
-    </w:p>
-    <w:p>
-      <w:pPr>
-        <w:pStyle w:val="ListParagraph"/>
-        <w:numPr>
-          <w:ilvl w:val="0"/>
-          <w:numId w:val="1"/>
-        </w:numPr>
-        <w:rPr>
-          <w:rFonts w:ascii="Helvetica" w:hAnsi="Helvetica"/>
-          <w:bCs/>
-          <w:spacing w:val="-18"/>
-        </w:rPr>
-      </w:pPr>
-      <w:r>
-        <w:rPr>
-          <w:rFonts w:ascii="Helvetica" w:hAnsi="Helvetica"/>
-          <w:bCs/>
-          <w:spacing w:val="-18"/>
-        </w:rPr>
-        <w:t>And this one helped.</w:t>
-      </w:r>
-    </w:p>
-    <w:p>
-      <w:pPr>
-        <w:ind w:left="360"/>
-        <w:rPr>
-          <w:rFonts w:ascii="Helvetica" w:hAnsi="Helvetica"/>
-          <w:bCs/>
-          <w:spacing w:val="-18"/>
-        </w:rPr>
-      </w:pPr>
-    </w:p>
-    <w:p>
-      <w:pPr>
-        <w:pStyle w:val="ListParagraph"/>
+        <w:t>OVERVIEW</w:t>
+      </w:r>
+    </w:p>
+    <w:p>
+      <w:pPr>
+        <w:rPr>
+          <w:rFonts w:ascii="Helvetica" w:hAnsi="Helvetica"/>
+          <w:bCs/>
+          <w:spacing w:val="-18"/>
+        </w:rPr>
+      </w:pPr>
+    </w:p>
+    <w:p>
+      <w:pPr>
+        <w:ind w:firstLine="720"/>
+        <w:rPr>
+          <w:rFonts w:ascii="Helvetica" w:hAnsi="Helvetica"/>
+          <w:bCs/>
+          <w:spacing w:val="-18"/>
+          <w:szCs w:val="28"/>
+        </w:rPr>
+      </w:pPr>
+      <w:r>
+        <w:rPr>
+          <w:rFonts w:ascii="Helvetica" w:hAnsi="Helvetica"/>
+          <w:bCs/>
+          <w:spacing w:val="-18"/>
+          <w:szCs w:val="28"/>
+        </w:rPr>
+        <w:t xml:space="preserve">This purpose of this package is </w:t>
+      </w:r>
+      <w:r>
+        <w:rPr>
+          <w:rFonts w:ascii="Helvetica" w:hAnsi="Helvetica"/>
+          <w:bCs/>
+          <w:spacing w:val="-18"/>
+          <w:szCs w:val="28"/>
+        </w:rPr>
+        <w:t>to setup a client-server model that uses reliable UDP transfer.</w:t>
+      </w:r>
+    </w:p>
+    <w:p>
+      <w:pPr>
         <w:jc w:val="center"/>
         <w:rPr>
           <w:rFonts w:ascii="Helvetica" w:hAnsi="Helvetica"/>
@@ -1796,7 +1082,10 @@
           <w:u w:val="single"/>
         </w:rPr>
       </w:pPr>
-      <w:r>
+    </w:p>
+    <w:p>
+      <w:pPr>
+        <w:jc w:val="center"/>
         <w:rPr>
           <w:rFonts w:ascii="Helvetica" w:hAnsi="Helvetica"/>
           <w:bCs/>
@@ -1805,9 +1094,1971 @@
           <w:szCs w:val="36"/>
           <w:u w:val="single"/>
         </w:rPr>
+      </w:pPr>
+      <w:r>
+        <w:rPr>
+          <w:rFonts w:ascii="Helvetica" w:hAnsi="Helvetica"/>
+          <w:bCs/>
+          <w:spacing w:val="-18"/>
+          <w:sz w:val="36"/>
+          <w:szCs w:val="36"/>
+          <w:u w:val="single"/>
+        </w:rPr>
+        <w:br/>
+        <w:t>USAGE</w:t>
+      </w:r>
+    </w:p>
+    <w:p>
+      <w:pPr>
+        <w:jc w:val="center"/>
+        <w:rPr>
+          <w:rFonts w:ascii="Helvetica" w:hAnsi="Helvetica"/>
+          <w:bCs/>
+          <w:spacing w:val="-18"/>
+          <w:sz w:val="36"/>
+          <w:szCs w:val="36"/>
+          <w:u w:val="single"/>
+        </w:rPr>
+      </w:pPr>
+    </w:p>
+    <w:p>
+      <w:pPr>
+        <w:rPr>
+          <w:rFonts w:ascii="Helvetica" w:hAnsi="Helvetica"/>
+          <w:bCs/>
+          <w:spacing w:val="-18"/>
+        </w:rPr>
+      </w:pPr>
+      <w:r>
+        <w:rPr>
+          <w:rFonts w:ascii="Helvetica" w:hAnsi="Helvetica"/>
+          <w:bCs/>
+          <w:spacing w:val="-18"/>
+        </w:rPr>
+        <w:tab/>
+      </w:r>
+      <w:r>
+        <w:rPr>
+          <w:rFonts w:ascii="Helvetica" w:hAnsi="Helvetica"/>
+          <w:bCs/>
+          <w:spacing w:val="-18"/>
+        </w:rPr>
+        <w:t>Step 1: Open terminal, whose current directory is the</w:t>
+      </w:r>
+      <w:r>
+        <w:rPr>
+          <w:rFonts w:ascii="Helvetica" w:hAnsi="Helvetica"/>
+          <w:bCs/>
+          <w:spacing w:val="-18"/>
+        </w:rPr>
+        <w:t xml:space="preserve"> package directory.</w:t>
+      </w:r>
+    </w:p>
+    <w:p>
+      <w:pPr>
+        <w:rPr>
+          <w:rFonts w:ascii="Helvetica" w:hAnsi="Helvetica"/>
+          <w:bCs/>
+          <w:spacing w:val="-18"/>
+        </w:rPr>
+      </w:pPr>
+      <w:r>
+        <w:rPr>
+          <w:rFonts w:ascii="Helvetica" w:hAnsi="Helvetica"/>
+          <w:bCs/>
+          <w:spacing w:val="-18"/>
+        </w:rPr>
+        <w:tab/>
+      </w:r>
+      <w:r>
+        <w:rPr>
+          <w:rFonts w:ascii="Helvetica" w:hAnsi="Helvetica"/>
+          <w:bCs/>
+          <w:spacing w:val="-18"/>
+        </w:rPr>
+        <w:tab/>
+        <w:t>*</w:t>
+      </w:r>
+      <w:proofErr w:type="gramStart"/>
+      <w:r>
+        <w:rPr>
+          <w:rFonts w:ascii="Helvetica" w:hAnsi="Helvetica"/>
+          <w:bCs/>
+          <w:spacing w:val="-18"/>
+        </w:rPr>
+        <w:t>screenshot</w:t>
+      </w:r>
+      <w:proofErr w:type="gramEnd"/>
+      <w:r>
+        <w:rPr>
+          <w:rFonts w:ascii="Helvetica" w:hAnsi="Helvetica"/>
+          <w:bCs/>
+          <w:spacing w:val="-18"/>
+        </w:rPr>
+        <w:t>*</w:t>
+      </w:r>
+    </w:p>
+    <w:p>
+      <w:pPr>
+        <w:rPr>
+          <w:rFonts w:ascii="Helvetica" w:hAnsi="Helvetica"/>
+          <w:bCs/>
+          <w:spacing w:val="-18"/>
+        </w:rPr>
+      </w:pPr>
+    </w:p>
+    <w:p>
+      <w:pPr>
+        <w:ind w:firstLine="720"/>
+        <w:rPr>
+          <w:rFonts w:ascii="Helvetica" w:hAnsi="Helvetica"/>
+          <w:bCs/>
+          <w:spacing w:val="-18"/>
+        </w:rPr>
+      </w:pPr>
+      <w:r>
+        <w:rPr>
+          <w:rFonts w:ascii="Helvetica" w:hAnsi="Helvetica"/>
+          <w:bCs/>
+          <w:spacing w:val="-18"/>
+        </w:rPr>
+        <w:t>Step</w:t>
+      </w:r>
+      <w:r>
+        <w:rPr>
+          <w:rFonts w:ascii="Helvetica" w:hAnsi="Helvetica"/>
+          <w:bCs/>
+          <w:spacing w:val="-18"/>
+        </w:rPr>
+        <w:t xml:space="preserve"> 2</w:t>
+      </w:r>
+      <w:r>
+        <w:rPr>
+          <w:rFonts w:ascii="Helvetica" w:hAnsi="Helvetica"/>
+          <w:bCs/>
+          <w:spacing w:val="-18"/>
+        </w:rPr>
+        <w:t xml:space="preserve">: Compile all using </w:t>
+      </w:r>
+    </w:p>
+    <w:p>
+      <w:pPr>
+        <w:rPr>
+          <w:rFonts w:ascii="Helvetica" w:hAnsi="Helvetica"/>
+          <w:bCs/>
+          <w:spacing w:val="-18"/>
+        </w:rPr>
+      </w:pPr>
+      <w:r>
+        <w:rPr>
+          <w:rFonts w:ascii="Helvetica" w:hAnsi="Helvetica"/>
+          <w:bCs/>
+          <w:spacing w:val="-18"/>
+        </w:rPr>
+        <w:tab/>
+      </w:r>
+      <w:r>
+        <w:rPr>
+          <w:rFonts w:ascii="Helvetica" w:hAnsi="Helvetica"/>
+          <w:bCs/>
+          <w:spacing w:val="-18"/>
+        </w:rPr>
+        <w:tab/>
+      </w:r>
+      <w:proofErr w:type="spellStart"/>
+      <w:proofErr w:type="gramStart"/>
+      <w:r>
+        <w:rPr>
+          <w:rFonts w:ascii="Helvetica" w:hAnsi="Helvetica"/>
+          <w:bCs/>
+          <w:spacing w:val="-18"/>
+        </w:rPr>
+        <w:t>javac</w:t>
+      </w:r>
+      <w:proofErr w:type="spellEnd"/>
+      <w:proofErr w:type="gramEnd"/>
+      <w:r>
+        <w:rPr>
+          <w:rFonts w:ascii="Helvetica" w:hAnsi="Helvetica"/>
+          <w:bCs/>
+          <w:spacing w:val="-18"/>
+        </w:rPr>
+        <w:t xml:space="preserve"> *.java</w:t>
+      </w:r>
+    </w:p>
+    <w:p>
+      <w:pPr>
+        <w:rPr>
+          <w:rFonts w:ascii="Helvetica" w:hAnsi="Helvetica"/>
+          <w:bCs/>
+          <w:spacing w:val="-18"/>
+        </w:rPr>
+      </w:pPr>
+      <w:r>
+        <w:rPr>
+          <w:rFonts w:ascii="Helvetica" w:hAnsi="Helvetica"/>
+          <w:bCs/>
+          <w:spacing w:val="-18"/>
+        </w:rPr>
+        <w:tab/>
+      </w:r>
+    </w:p>
+    <w:p>
+      <w:pPr>
+        <w:rPr>
+          <w:rFonts w:ascii="Helvetica" w:hAnsi="Helvetica"/>
+          <w:bCs/>
+          <w:spacing w:val="-18"/>
+        </w:rPr>
+      </w:pPr>
+      <w:r>
+        <w:rPr>
+          <w:rFonts w:ascii="Helvetica" w:hAnsi="Helvetica"/>
+          <w:bCs/>
+          <w:spacing w:val="-18"/>
+        </w:rPr>
+        <w:tab/>
+        <w:t>Step 3</w:t>
+      </w:r>
+      <w:r>
+        <w:rPr>
+          <w:rFonts w:ascii="Helvetica" w:hAnsi="Helvetica"/>
+          <w:bCs/>
+          <w:spacing w:val="-18"/>
+        </w:rPr>
+        <w:t>: Run server with</w:t>
+      </w:r>
+      <w:r>
+        <w:rPr>
+          <w:rFonts w:ascii="Helvetica" w:hAnsi="Helvetica"/>
+          <w:bCs/>
+          <w:spacing w:val="-18"/>
+        </w:rPr>
+        <w:t>:</w:t>
+      </w:r>
+    </w:p>
+    <w:p>
+      <w:pPr>
+        <w:rPr>
+          <w:rFonts w:ascii="Helvetica" w:hAnsi="Helvetica"/>
+          <w:bCs/>
+          <w:spacing w:val="-18"/>
+        </w:rPr>
+      </w:pPr>
+      <w:r>
+        <w:rPr>
+          <w:rFonts w:ascii="Helvetica" w:hAnsi="Helvetica"/>
+          <w:bCs/>
+          <w:spacing w:val="-18"/>
+        </w:rPr>
+        <w:tab/>
+      </w:r>
+      <w:r>
+        <w:rPr>
+          <w:rFonts w:ascii="Helvetica" w:hAnsi="Helvetica"/>
+          <w:bCs/>
+          <w:spacing w:val="-18"/>
+        </w:rPr>
+        <w:tab/>
+      </w:r>
+      <w:proofErr w:type="gramStart"/>
+      <w:r>
+        <w:rPr>
+          <w:rFonts w:ascii="Helvetica" w:hAnsi="Helvetica"/>
+          <w:bCs/>
+          <w:spacing w:val="-18"/>
+        </w:rPr>
+        <w:t>java</w:t>
+      </w:r>
+      <w:proofErr w:type="gramEnd"/>
+      <w:r>
+        <w:rPr>
+          <w:rFonts w:ascii="Helvetica" w:hAnsi="Helvetica"/>
+          <w:bCs/>
+          <w:spacing w:val="-18"/>
+        </w:rPr>
+        <w:t xml:space="preserve"> Server</w:t>
+      </w:r>
+    </w:p>
+    <w:p>
+      <w:pPr>
+        <w:rPr>
+          <w:rFonts w:ascii="Helvetica" w:hAnsi="Helvetica"/>
+          <w:bCs/>
+          <w:spacing w:val="-18"/>
+        </w:rPr>
+      </w:pPr>
+    </w:p>
+    <w:p>
+      <w:pPr>
+        <w:rPr>
+          <w:rFonts w:ascii="Helvetica" w:hAnsi="Helvetica"/>
+          <w:bCs/>
+          <w:spacing w:val="-18"/>
+        </w:rPr>
+      </w:pPr>
+      <w:r>
+        <w:rPr>
+          <w:rFonts w:ascii="Helvetica" w:hAnsi="Helvetica"/>
+          <w:bCs/>
+          <w:spacing w:val="-18"/>
+        </w:rPr>
+        <w:tab/>
+        <w:t>Step 4: Open a new terminal instance in the package directory.</w:t>
+      </w:r>
+    </w:p>
+    <w:p>
+      <w:pPr>
+        <w:rPr>
+          <w:rFonts w:ascii="Helvetica" w:hAnsi="Helvetica"/>
+          <w:bCs/>
+          <w:spacing w:val="-18"/>
+        </w:rPr>
+      </w:pPr>
+      <w:r>
+        <w:rPr>
+          <w:rFonts w:ascii="Helvetica" w:hAnsi="Helvetica"/>
+          <w:bCs/>
+          <w:spacing w:val="-18"/>
+        </w:rPr>
+        <w:tab/>
+      </w:r>
+      <w:r>
+        <w:rPr>
+          <w:rFonts w:ascii="Helvetica" w:hAnsi="Helvetica"/>
+          <w:bCs/>
+          <w:spacing w:val="-18"/>
+        </w:rPr>
+        <w:tab/>
+        <w:t>*</w:t>
+      </w:r>
+      <w:proofErr w:type="gramStart"/>
+      <w:r>
+        <w:rPr>
+          <w:rFonts w:ascii="Helvetica" w:hAnsi="Helvetica"/>
+          <w:bCs/>
+          <w:spacing w:val="-18"/>
+        </w:rPr>
+        <w:t>screenshot</w:t>
+      </w:r>
+      <w:proofErr w:type="gramEnd"/>
+      <w:r>
+        <w:rPr>
+          <w:rFonts w:ascii="Helvetica" w:hAnsi="Helvetica"/>
+          <w:bCs/>
+          <w:spacing w:val="-18"/>
+        </w:rPr>
+        <w:t>*</w:t>
+      </w:r>
+    </w:p>
+    <w:p>
+      <w:pPr>
+        <w:rPr>
+          <w:rFonts w:ascii="Helvetica" w:hAnsi="Helvetica"/>
+          <w:bCs/>
+          <w:spacing w:val="-18"/>
+        </w:rPr>
+      </w:pPr>
+    </w:p>
+    <w:p>
+      <w:pPr>
+        <w:rPr>
+          <w:rFonts w:ascii="Helvetica" w:hAnsi="Helvetica"/>
+          <w:bCs/>
+          <w:spacing w:val="-18"/>
+        </w:rPr>
+      </w:pPr>
+      <w:r>
+        <w:rPr>
+          <w:rFonts w:ascii="Helvetica" w:hAnsi="Helvetica"/>
+          <w:bCs/>
+          <w:spacing w:val="-18"/>
+        </w:rPr>
+        <w:tab/>
+        <w:t>Step 5: Run client with:</w:t>
+      </w:r>
+    </w:p>
+    <w:p>
+      <w:pPr>
+        <w:rPr>
+          <w:rFonts w:ascii="Helvetica" w:hAnsi="Helvetica"/>
+          <w:bCs/>
+          <w:spacing w:val="-18"/>
+        </w:rPr>
+      </w:pPr>
+      <w:r>
+        <w:rPr>
+          <w:rFonts w:ascii="Helvetica" w:hAnsi="Helvetica"/>
+          <w:bCs/>
+          <w:spacing w:val="-18"/>
+        </w:rPr>
+        <w:tab/>
+      </w:r>
+      <w:r>
+        <w:rPr>
+          <w:rFonts w:ascii="Helvetica" w:hAnsi="Helvetica"/>
+          <w:bCs/>
+          <w:spacing w:val="-18"/>
+        </w:rPr>
+        <w:tab/>
+      </w:r>
+      <w:proofErr w:type="gramStart"/>
+      <w:r>
+        <w:rPr>
+          <w:rFonts w:ascii="Helvetica" w:hAnsi="Helvetica"/>
+          <w:bCs/>
+          <w:spacing w:val="-18"/>
+        </w:rPr>
+        <w:t>java</w:t>
+      </w:r>
+      <w:proofErr w:type="gramEnd"/>
+      <w:r>
+        <w:rPr>
+          <w:rFonts w:ascii="Helvetica" w:hAnsi="Helvetica"/>
+          <w:bCs/>
+          <w:spacing w:val="-18"/>
+        </w:rPr>
+        <w:t xml:space="preserve"> Client username</w:t>
+      </w:r>
+    </w:p>
+    <w:p>
+      <w:pPr>
+        <w:rPr>
+          <w:rFonts w:ascii="Helvetica" w:hAnsi="Helvetica"/>
+          <w:bCs/>
+          <w:spacing w:val="-18"/>
+        </w:rPr>
+      </w:pPr>
+      <w:r>
+        <w:rPr>
+          <w:rFonts w:ascii="Helvetica" w:hAnsi="Helvetica"/>
+          <w:bCs/>
+          <w:spacing w:val="-18"/>
+        </w:rPr>
+        <w:tab/>
+        <w:t>*</w:t>
+      </w:r>
+      <w:proofErr w:type="gramStart"/>
+      <w:r>
+        <w:rPr>
+          <w:rFonts w:ascii="Helvetica" w:hAnsi="Helvetica"/>
+          <w:bCs/>
+          <w:spacing w:val="-18"/>
+        </w:rPr>
+        <w:t>username</w:t>
+      </w:r>
+      <w:proofErr w:type="gramEnd"/>
+      <w:r>
+        <w:rPr>
+          <w:rFonts w:ascii="Helvetica" w:hAnsi="Helvetica"/>
+          <w:bCs/>
+          <w:spacing w:val="-18"/>
+        </w:rPr>
+        <w:t xml:space="preserve"> is the name of the user whose files you would like to access.</w:t>
+      </w:r>
+    </w:p>
+    <w:p>
+      <w:pPr>
+        <w:rPr>
+          <w:rFonts w:ascii="Helvetica" w:hAnsi="Helvetica"/>
+          <w:bCs/>
+          <w:spacing w:val="-18"/>
+        </w:rPr>
+      </w:pPr>
+    </w:p>
+    <w:p>
+      <w:pPr>
+        <w:rPr>
+          <w:rFonts w:ascii="Helvetica" w:hAnsi="Helvetica"/>
+          <w:bCs/>
+          <w:spacing w:val="-18"/>
+        </w:rPr>
+      </w:pPr>
+      <w:r>
+        <w:rPr>
+          <w:rFonts w:ascii="Helvetica" w:hAnsi="Helvetica"/>
+          <w:bCs/>
+          <w:spacing w:val="-18"/>
+        </w:rPr>
+        <w:tab/>
+        <w:t>Step 6: Choose file by either typing in the name or the number of the file that you would like to transfer:</w:t>
+      </w:r>
+    </w:p>
+    <w:p>
+      <w:pPr>
+        <w:rPr>
+          <w:rFonts w:ascii="Helvetica" w:hAnsi="Helvetica"/>
+          <w:bCs/>
+          <w:spacing w:val="-18"/>
+        </w:rPr>
+      </w:pPr>
+      <w:r>
+        <w:rPr>
+          <w:rFonts w:ascii="Helvetica" w:hAnsi="Helvetica"/>
+          <w:bCs/>
+          <w:spacing w:val="-18"/>
+        </w:rPr>
+        <w:tab/>
+      </w:r>
+      <w:r>
+        <w:rPr>
+          <w:rFonts w:ascii="Helvetica" w:hAnsi="Helvetica"/>
+          <w:bCs/>
+          <w:spacing w:val="-18"/>
+        </w:rPr>
+        <w:tab/>
+        <w:t>*</w:t>
+      </w:r>
+      <w:proofErr w:type="gramStart"/>
+      <w:r>
+        <w:rPr>
+          <w:rFonts w:ascii="Helvetica" w:hAnsi="Helvetica"/>
+          <w:bCs/>
+          <w:spacing w:val="-18"/>
+        </w:rPr>
+        <w:t>screenshot</w:t>
+      </w:r>
+      <w:proofErr w:type="gramEnd"/>
+      <w:r>
+        <w:rPr>
+          <w:rFonts w:ascii="Helvetica" w:hAnsi="Helvetica"/>
+          <w:bCs/>
+          <w:spacing w:val="-18"/>
+        </w:rPr>
+        <w:t>*</w:t>
+      </w:r>
+    </w:p>
+    <w:p>
+      <w:pPr>
+        <w:rPr>
+          <w:rFonts w:ascii="Helvetica" w:hAnsi="Helvetica"/>
+          <w:bCs/>
+          <w:spacing w:val="-18"/>
+        </w:rPr>
+      </w:pPr>
+    </w:p>
+    <w:p>
+      <w:pPr>
+        <w:rPr>
+          <w:rFonts w:ascii="Helvetica" w:hAnsi="Helvetica"/>
+          <w:bCs/>
+          <w:spacing w:val="-18"/>
+        </w:rPr>
+      </w:pPr>
+      <w:r>
+        <w:rPr>
+          <w:rFonts w:ascii="Helvetica" w:hAnsi="Helvetica"/>
+          <w:bCs/>
+          <w:spacing w:val="-18"/>
+        </w:rPr>
+        <w:tab/>
+        <w:t>Step 7</w:t>
+      </w:r>
+      <w:proofErr w:type="gramStart"/>
+      <w:r>
+        <w:rPr>
+          <w:rFonts w:ascii="Helvetica" w:hAnsi="Helvetica"/>
+          <w:bCs/>
+          <w:spacing w:val="-18"/>
+        </w:rPr>
+        <w:t>: ?</w:t>
+      </w:r>
+      <w:proofErr w:type="gramEnd"/>
+      <w:r>
+        <w:rPr>
+          <w:rFonts w:ascii="Helvetica" w:hAnsi="Helvetica"/>
+          <w:bCs/>
+          <w:spacing w:val="-18"/>
+        </w:rPr>
+        <w:t>??</w:t>
+      </w:r>
+    </w:p>
+    <w:p>
+      <w:pPr>
+        <w:rPr>
+          <w:rFonts w:ascii="Helvetica" w:hAnsi="Helvetica"/>
+          <w:bCs/>
+          <w:spacing w:val="-18"/>
+        </w:rPr>
+      </w:pPr>
+    </w:p>
+    <w:p>
+      <w:pPr>
+        <w:rPr>
+          <w:rFonts w:ascii="Helvetica" w:hAnsi="Helvetica"/>
+          <w:bCs/>
+          <w:spacing w:val="-18"/>
+        </w:rPr>
+      </w:pPr>
+      <w:r>
+        <w:rPr>
+          <w:rFonts w:ascii="Helvetica" w:hAnsi="Helvetica"/>
+          <w:bCs/>
+          <w:spacing w:val="-18"/>
+        </w:rPr>
+        <w:tab/>
+        <w:t>Step 8: Profit.</w:t>
+      </w:r>
+    </w:p>
+    <w:p>
+      <w:pPr>
+        <w:rPr>
+          <w:rFonts w:ascii="Helvetica" w:hAnsi="Helvetica"/>
+          <w:bCs/>
+          <w:spacing w:val="-18"/>
+        </w:rPr>
+      </w:pPr>
+    </w:p>
+    <w:p>
+      <w:pPr>
+        <w:rPr>
+          <w:rFonts w:ascii="Helvetica" w:hAnsi="Helvetica"/>
+          <w:bCs/>
+          <w:spacing w:val="-18"/>
+        </w:rPr>
+      </w:pPr>
+    </w:p>
+    <w:p>
+      <w:pPr>
+        <w:rPr>
+          <w:rFonts w:ascii="Helvetica" w:hAnsi="Helvetica"/>
+          <w:bCs/>
+          <w:spacing w:val="-18"/>
+        </w:rPr>
+      </w:pPr>
+    </w:p>
+    <w:p>
+      <w:pPr>
+        <w:rPr>
+          <w:rFonts w:ascii="Helvetica" w:hAnsi="Helvetica"/>
+          <w:bCs/>
+          <w:spacing w:val="-18"/>
+        </w:rPr>
+      </w:pPr>
+    </w:p>
+    <w:p>
+      <w:pPr>
+        <w:rPr>
+          <w:rFonts w:ascii="Helvetica" w:hAnsi="Helvetica"/>
+          <w:bCs/>
+          <w:spacing w:val="-18"/>
+        </w:rPr>
+      </w:pPr>
+    </w:p>
+    <w:p>
+      <w:pPr>
+        <w:jc w:val="center"/>
+        <w:rPr>
+          <w:rFonts w:ascii="Helvetica" w:hAnsi="Helvetica"/>
+          <w:bCs/>
+          <w:spacing w:val="-18"/>
+          <w:sz w:val="36"/>
+          <w:szCs w:val="36"/>
+          <w:u w:val="single"/>
+        </w:rPr>
+      </w:pPr>
+      <w:r>
+        <w:rPr>
+          <w:rFonts w:ascii="Helvetica" w:hAnsi="Helvetica"/>
+          <w:bCs/>
+          <w:spacing w:val="-18"/>
+          <w:sz w:val="36"/>
+          <w:szCs w:val="36"/>
+          <w:u w:val="single"/>
+        </w:rPr>
         <w:lastRenderedPageBreak/>
-        <w:t>INSTRUCTIONS</w:t>
-      </w:r>
+        <w:t>DELIVERABLES</w:t>
+      </w:r>
+    </w:p>
+    <w:p>
+      <w:pPr>
+        <w:jc w:val="center"/>
+        <w:rPr>
+          <w:rFonts w:ascii="Helvetica" w:hAnsi="Helvetica"/>
+          <w:bCs/>
+          <w:spacing w:val="-18"/>
+          <w:sz w:val="36"/>
+          <w:szCs w:val="36"/>
+          <w:u w:val="single"/>
+        </w:rPr>
+      </w:pPr>
+    </w:p>
+    <w:p>
+      <w:pPr>
+        <w:rPr>
+          <w:rFonts w:ascii="Helvetica" w:hAnsi="Helvetica"/>
+          <w:bCs/>
+          <w:spacing w:val="-18"/>
+          <w:sz w:val="32"/>
+          <w:szCs w:val="32"/>
+        </w:rPr>
+      </w:pPr>
+      <w:r>
+        <w:rPr>
+          <w:rFonts w:ascii="Helvetica" w:hAnsi="Helvetica"/>
+          <w:bCs/>
+          <w:spacing w:val="-18"/>
+          <w:sz w:val="32"/>
+          <w:szCs w:val="32"/>
+        </w:rPr>
+        <w:t xml:space="preserve">Main Server file: </w:t>
+      </w:r>
+      <w:r>
+        <w:rPr>
+          <w:rFonts w:ascii="Helvetica" w:hAnsi="Helvetica"/>
+          <w:bCs/>
+          <w:spacing w:val="-18"/>
+          <w:sz w:val="32"/>
+          <w:szCs w:val="32"/>
+        </w:rPr>
+        <w:tab/>
+      </w:r>
+      <w:r>
+        <w:rPr>
+          <w:rFonts w:ascii="Helvetica" w:hAnsi="Helvetica"/>
+          <w:bCs/>
+          <w:spacing w:val="-18"/>
+          <w:sz w:val="32"/>
+          <w:szCs w:val="32"/>
+        </w:rPr>
+        <w:tab/>
+      </w:r>
+      <w:r>
+        <w:rPr>
+          <w:rFonts w:ascii="Helvetica" w:hAnsi="Helvetica"/>
+          <w:bCs/>
+          <w:spacing w:val="-18"/>
+          <w:sz w:val="32"/>
+          <w:szCs w:val="32"/>
+        </w:rPr>
+        <w:tab/>
+        <w:t>Server.java</w:t>
+      </w:r>
+    </w:p>
+    <w:p>
+      <w:pPr>
+        <w:ind w:left="709"/>
+        <w:rPr>
+          <w:rFonts w:ascii="Helvetica" w:hAnsi="Helvetica"/>
+          <w:bCs/>
+          <w:spacing w:val="-18"/>
+        </w:rPr>
+      </w:pPr>
+      <w:r>
+        <w:rPr>
+          <w:rFonts w:ascii="Helvetica" w:hAnsi="Helvetica"/>
+          <w:bCs/>
+          <w:spacing w:val="-18"/>
+          <w:sz w:val="32"/>
+          <w:szCs w:val="32"/>
+        </w:rPr>
+        <w:tab/>
+      </w:r>
+      <w:r>
+        <w:rPr>
+          <w:rFonts w:ascii="Helvetica" w:hAnsi="Helvetica"/>
+          <w:bCs/>
+          <w:spacing w:val="-18"/>
+        </w:rPr>
+        <w:t>This file runs the server. It continuously waits for an incoming connection, and when one is established, it creates a transfer thread for that connection.</w:t>
+      </w:r>
+    </w:p>
+    <w:p>
+      <w:pPr>
+        <w:ind w:left="709"/>
+        <w:rPr>
+          <w:rFonts w:ascii="Helvetica" w:hAnsi="Helvetica"/>
+          <w:bCs/>
+          <w:spacing w:val="-18"/>
+          <w:sz w:val="32"/>
+        </w:rPr>
+      </w:pPr>
+    </w:p>
+    <w:p>
+      <w:pPr>
+        <w:rPr>
+          <w:rFonts w:ascii="Helvetica" w:hAnsi="Helvetica"/>
+          <w:bCs/>
+          <w:spacing w:val="-18"/>
+          <w:sz w:val="32"/>
+          <w:szCs w:val="32"/>
+        </w:rPr>
+      </w:pPr>
+      <w:r>
+        <w:rPr>
+          <w:rFonts w:ascii="Helvetica" w:hAnsi="Helvetica"/>
+          <w:bCs/>
+          <w:spacing w:val="-18"/>
+          <w:sz w:val="32"/>
+          <w:szCs w:val="32"/>
+        </w:rPr>
+        <w:t>Transfer Thread:</w:t>
+      </w:r>
+      <w:r>
+        <w:rPr>
+          <w:rFonts w:ascii="Helvetica" w:hAnsi="Helvetica"/>
+          <w:bCs/>
+          <w:spacing w:val="-18"/>
+          <w:sz w:val="32"/>
+          <w:szCs w:val="32"/>
+        </w:rPr>
+        <w:tab/>
+      </w:r>
+      <w:r>
+        <w:rPr>
+          <w:rFonts w:ascii="Helvetica" w:hAnsi="Helvetica"/>
+          <w:bCs/>
+          <w:spacing w:val="-18"/>
+          <w:sz w:val="32"/>
+          <w:szCs w:val="32"/>
+        </w:rPr>
+        <w:tab/>
+      </w:r>
+      <w:r>
+        <w:rPr>
+          <w:rFonts w:ascii="Helvetica" w:hAnsi="Helvetica"/>
+          <w:bCs/>
+          <w:spacing w:val="-18"/>
+          <w:sz w:val="32"/>
+          <w:szCs w:val="32"/>
+        </w:rPr>
+        <w:tab/>
+        <w:t>TransferThread.java</w:t>
+      </w:r>
+    </w:p>
+    <w:p>
+      <w:pPr>
+        <w:ind w:left="709"/>
+        <w:rPr>
+          <w:rFonts w:ascii="Helvetica" w:hAnsi="Helvetica"/>
+          <w:bCs/>
+          <w:spacing w:val="-18"/>
+        </w:rPr>
+      </w:pPr>
+      <w:r>
+        <w:rPr>
+          <w:rFonts w:ascii="Helvetica" w:hAnsi="Helvetica"/>
+          <w:bCs/>
+          <w:spacing w:val="-18"/>
+          <w:sz w:val="32"/>
+          <w:szCs w:val="32"/>
+        </w:rPr>
+        <w:tab/>
+      </w:r>
+      <w:r>
+        <w:rPr>
+          <w:rFonts w:ascii="Helvetica" w:hAnsi="Helvetica"/>
+          <w:bCs/>
+          <w:spacing w:val="-18"/>
+        </w:rPr>
+        <w:t xml:space="preserve">This file </w:t>
+      </w:r>
+      <w:r>
+        <w:rPr>
+          <w:rFonts w:ascii="Helvetica" w:hAnsi="Helvetica"/>
+          <w:bCs/>
+          <w:spacing w:val="-18"/>
+        </w:rPr>
+        <w:t xml:space="preserve">contains </w:t>
+      </w:r>
+      <w:r>
+        <w:rPr>
+          <w:rFonts w:ascii="Helvetica" w:hAnsi="Helvetica"/>
+          <w:bCs/>
+          <w:spacing w:val="-18"/>
+        </w:rPr>
+        <w:t xml:space="preserve">the main transfer functionality for the server. It </w:t>
+      </w:r>
+      <w:r>
+        <w:rPr>
+          <w:rFonts w:ascii="Helvetica" w:hAnsi="Helvetica"/>
+          <w:bCs/>
+          <w:spacing w:val="-18"/>
+        </w:rPr>
+        <w:t>goes from the handshake all the way to the completion of the file transfer.</w:t>
+      </w:r>
+    </w:p>
+    <w:p>
+      <w:pPr>
+        <w:rPr>
+          <w:rFonts w:ascii="Helvetica" w:hAnsi="Helvetica"/>
+          <w:bCs/>
+          <w:spacing w:val="-18"/>
+        </w:rPr>
+      </w:pPr>
+    </w:p>
+    <w:p>
+      <w:pPr>
+        <w:rPr>
+          <w:rFonts w:ascii="Helvetica" w:hAnsi="Helvetica"/>
+          <w:bCs/>
+          <w:spacing w:val="-18"/>
+          <w:sz w:val="32"/>
+          <w:szCs w:val="32"/>
+        </w:rPr>
+      </w:pPr>
+      <w:r>
+        <w:rPr>
+          <w:rFonts w:ascii="Helvetica" w:hAnsi="Helvetica"/>
+          <w:bCs/>
+          <w:spacing w:val="-18"/>
+          <w:sz w:val="32"/>
+          <w:szCs w:val="32"/>
+        </w:rPr>
+        <w:t xml:space="preserve">Main Client file: </w:t>
+      </w:r>
+      <w:r>
+        <w:rPr>
+          <w:rFonts w:ascii="Helvetica" w:hAnsi="Helvetica"/>
+          <w:bCs/>
+          <w:spacing w:val="-18"/>
+          <w:sz w:val="32"/>
+          <w:szCs w:val="32"/>
+        </w:rPr>
+        <w:tab/>
+      </w:r>
+      <w:r>
+        <w:rPr>
+          <w:rFonts w:ascii="Helvetica" w:hAnsi="Helvetica"/>
+          <w:bCs/>
+          <w:spacing w:val="-18"/>
+          <w:sz w:val="32"/>
+          <w:szCs w:val="32"/>
+        </w:rPr>
+        <w:tab/>
+      </w:r>
+      <w:r>
+        <w:rPr>
+          <w:rFonts w:ascii="Helvetica" w:hAnsi="Helvetica"/>
+          <w:bCs/>
+          <w:spacing w:val="-18"/>
+          <w:sz w:val="32"/>
+          <w:szCs w:val="32"/>
+        </w:rPr>
+        <w:tab/>
+      </w:r>
+      <w:r>
+        <w:rPr>
+          <w:rFonts w:ascii="Helvetica" w:hAnsi="Helvetica"/>
+          <w:bCs/>
+          <w:spacing w:val="-18"/>
+          <w:sz w:val="32"/>
+          <w:szCs w:val="32"/>
+        </w:rPr>
+        <w:t>Client.java</w:t>
+      </w:r>
+    </w:p>
+    <w:p>
+      <w:pPr>
+        <w:ind w:left="709"/>
+        <w:rPr>
+          <w:rFonts w:ascii="Helvetica" w:hAnsi="Helvetica"/>
+          <w:bCs/>
+          <w:spacing w:val="-18"/>
+        </w:rPr>
+      </w:pPr>
+      <w:r>
+        <w:rPr>
+          <w:rFonts w:ascii="Helvetica" w:hAnsi="Helvetica"/>
+          <w:bCs/>
+          <w:spacing w:val="-18"/>
+          <w:sz w:val="32"/>
+          <w:szCs w:val="32"/>
+        </w:rPr>
+        <w:tab/>
+      </w:r>
+      <w:r>
+        <w:rPr>
+          <w:rFonts w:ascii="Helvetica" w:hAnsi="Helvetica"/>
+          <w:bCs/>
+          <w:spacing w:val="-18"/>
+        </w:rPr>
+        <w:t>This file runs the client. I</w:t>
+      </w:r>
+      <w:r>
+        <w:rPr>
+          <w:rFonts w:ascii="Helvetica" w:hAnsi="Helvetica"/>
+          <w:bCs/>
+          <w:spacing w:val="-18"/>
+        </w:rPr>
+        <w:t>t takes one argument, the username of the user whose files you would like access to</w:t>
+      </w:r>
+      <w:r>
+        <w:rPr>
+          <w:rFonts w:ascii="Helvetica" w:hAnsi="Helvetica"/>
+          <w:bCs/>
+          <w:spacing w:val="-18"/>
+        </w:rPr>
+        <w:t>.</w:t>
+      </w:r>
+      <w:r>
+        <w:rPr>
+          <w:rFonts w:ascii="Helvetica" w:hAnsi="Helvetica"/>
+          <w:bCs/>
+          <w:spacing w:val="-18"/>
+        </w:rPr>
+        <w:t xml:space="preserve"> The user is then prompted to choose a file, either by number or name. That file is then transferred to the directory that the client file was run from.</w:t>
+      </w:r>
+    </w:p>
+    <w:p>
+      <w:pPr>
+        <w:rPr>
+          <w:rFonts w:ascii="Helvetica" w:hAnsi="Helvetica"/>
+          <w:bCs/>
+          <w:spacing w:val="-18"/>
+          <w:sz w:val="32"/>
+          <w:szCs w:val="32"/>
+        </w:rPr>
+      </w:pPr>
+    </w:p>
+    <w:p>
+      <w:pPr>
+        <w:rPr>
+          <w:rFonts w:ascii="Helvetica" w:hAnsi="Helvetica"/>
+          <w:bCs/>
+          <w:spacing w:val="-18"/>
+          <w:sz w:val="32"/>
+          <w:szCs w:val="32"/>
+        </w:rPr>
+      </w:pPr>
+      <w:r>
+        <w:rPr>
+          <w:rFonts w:ascii="Helvetica" w:hAnsi="Helvetica"/>
+          <w:bCs/>
+          <w:spacing w:val="-18"/>
+          <w:sz w:val="32"/>
+          <w:szCs w:val="32"/>
+        </w:rPr>
+        <w:t>Settings file:</w:t>
+      </w:r>
+      <w:r>
+        <w:rPr>
+          <w:rFonts w:ascii="Helvetica" w:hAnsi="Helvetica"/>
+          <w:bCs/>
+          <w:spacing w:val="-18"/>
+          <w:sz w:val="32"/>
+          <w:szCs w:val="32"/>
+        </w:rPr>
+        <w:tab/>
+      </w:r>
+      <w:r>
+        <w:rPr>
+          <w:rFonts w:ascii="Helvetica" w:hAnsi="Helvetica"/>
+          <w:bCs/>
+          <w:spacing w:val="-18"/>
+          <w:sz w:val="32"/>
+          <w:szCs w:val="32"/>
+        </w:rPr>
+        <w:tab/>
+      </w:r>
+      <w:r>
+        <w:rPr>
+          <w:rFonts w:ascii="Helvetica" w:hAnsi="Helvetica"/>
+          <w:bCs/>
+          <w:spacing w:val="-18"/>
+          <w:sz w:val="32"/>
+          <w:szCs w:val="32"/>
+        </w:rPr>
+        <w:tab/>
+      </w:r>
+      <w:r>
+        <w:rPr>
+          <w:rFonts w:ascii="Helvetica" w:hAnsi="Helvetica"/>
+          <w:bCs/>
+          <w:spacing w:val="-18"/>
+          <w:sz w:val="32"/>
+          <w:szCs w:val="32"/>
+        </w:rPr>
+        <w:t>Settings.java</w:t>
+      </w:r>
+    </w:p>
+    <w:p>
+      <w:pPr>
+        <w:ind w:left="709"/>
+        <w:rPr>
+          <w:rFonts w:ascii="Helvetica" w:hAnsi="Helvetica"/>
+          <w:bCs/>
+          <w:spacing w:val="-18"/>
+        </w:rPr>
+      </w:pPr>
+      <w:r>
+        <w:rPr>
+          <w:rFonts w:ascii="Helvetica" w:hAnsi="Helvetica"/>
+          <w:bCs/>
+          <w:spacing w:val="-18"/>
+          <w:sz w:val="32"/>
+          <w:szCs w:val="32"/>
+        </w:rPr>
+        <w:tab/>
+      </w:r>
+      <w:r>
+        <w:rPr>
+          <w:rFonts w:ascii="Helvetica" w:hAnsi="Helvetica"/>
+          <w:bCs/>
+          <w:spacing w:val="-18"/>
+        </w:rPr>
+        <w:t>This file contains variables that can change how to program functions.</w:t>
+      </w:r>
+    </w:p>
+    <w:p>
+      <w:pPr>
+        <w:rPr>
+          <w:rFonts w:ascii="Helvetica" w:hAnsi="Helvetica"/>
+          <w:bCs/>
+          <w:spacing w:val="-18"/>
+          <w:sz w:val="32"/>
+          <w:szCs w:val="28"/>
+        </w:rPr>
+      </w:pPr>
+    </w:p>
+    <w:p>
+      <w:pPr>
+        <w:rPr>
+          <w:rFonts w:ascii="Helvetica" w:hAnsi="Helvetica"/>
+          <w:bCs/>
+          <w:spacing w:val="-18"/>
+          <w:sz w:val="32"/>
+          <w:szCs w:val="32"/>
+        </w:rPr>
+      </w:pPr>
+      <w:r>
+        <w:rPr>
+          <w:rFonts w:ascii="Helvetica" w:hAnsi="Helvetica"/>
+          <w:bCs/>
+          <w:spacing w:val="-18"/>
+          <w:sz w:val="32"/>
+          <w:szCs w:val="32"/>
+        </w:rPr>
+        <w:t>Byte Conversion:</w:t>
+      </w:r>
+      <w:r>
+        <w:rPr>
+          <w:rFonts w:ascii="Helvetica" w:hAnsi="Helvetica"/>
+          <w:bCs/>
+          <w:spacing w:val="-18"/>
+          <w:sz w:val="32"/>
+          <w:szCs w:val="32"/>
+        </w:rPr>
+        <w:tab/>
+      </w:r>
+      <w:r>
+        <w:rPr>
+          <w:rFonts w:ascii="Helvetica" w:hAnsi="Helvetica"/>
+          <w:bCs/>
+          <w:spacing w:val="-18"/>
+          <w:sz w:val="32"/>
+          <w:szCs w:val="32"/>
+        </w:rPr>
+        <w:tab/>
+      </w:r>
+      <w:r>
+        <w:rPr>
+          <w:rFonts w:ascii="Helvetica" w:hAnsi="Helvetica"/>
+          <w:bCs/>
+          <w:spacing w:val="-18"/>
+          <w:sz w:val="32"/>
+          <w:szCs w:val="32"/>
+        </w:rPr>
+        <w:tab/>
+      </w:r>
+      <w:r>
+        <w:rPr>
+          <w:rFonts w:ascii="Helvetica" w:hAnsi="Helvetica"/>
+          <w:bCs/>
+          <w:spacing w:val="-18"/>
+          <w:sz w:val="32"/>
+          <w:szCs w:val="32"/>
+        </w:rPr>
+        <w:t>ByteConverter.java</w:t>
+      </w:r>
+    </w:p>
+    <w:p>
+      <w:pPr>
+        <w:ind w:left="709"/>
+        <w:rPr>
+          <w:rFonts w:ascii="Helvetica" w:hAnsi="Helvetica"/>
+          <w:bCs/>
+          <w:spacing w:val="-18"/>
+        </w:rPr>
+      </w:pPr>
+      <w:r>
+        <w:rPr>
+          <w:rFonts w:ascii="Helvetica" w:hAnsi="Helvetica"/>
+          <w:bCs/>
+          <w:spacing w:val="-18"/>
+          <w:sz w:val="32"/>
+          <w:szCs w:val="32"/>
+        </w:rPr>
+        <w:tab/>
+      </w:r>
+      <w:proofErr w:type="gramStart"/>
+      <w:r>
+        <w:rPr>
+          <w:rFonts w:ascii="Helvetica" w:hAnsi="Helvetica"/>
+          <w:bCs/>
+          <w:spacing w:val="-18"/>
+        </w:rPr>
+        <w:t xml:space="preserve">Used to convert </w:t>
+      </w:r>
+      <w:proofErr w:type="spellStart"/>
+      <w:r>
+        <w:rPr>
+          <w:rFonts w:ascii="Helvetica" w:hAnsi="Helvetica"/>
+          <w:bCs/>
+          <w:spacing w:val="-18"/>
+        </w:rPr>
+        <w:t>ints</w:t>
+      </w:r>
+      <w:proofErr w:type="spellEnd"/>
+      <w:r>
+        <w:rPr>
+          <w:rFonts w:ascii="Helvetica" w:hAnsi="Helvetica"/>
+          <w:bCs/>
+          <w:spacing w:val="-18"/>
+        </w:rPr>
+        <w:t>-&gt;bytes, and bytes-&gt;</w:t>
+      </w:r>
+      <w:proofErr w:type="spellStart"/>
+      <w:r>
+        <w:rPr>
+          <w:rFonts w:ascii="Helvetica" w:hAnsi="Helvetica"/>
+          <w:bCs/>
+          <w:spacing w:val="-18"/>
+        </w:rPr>
+        <w:t>ints</w:t>
+      </w:r>
+      <w:proofErr w:type="spellEnd"/>
+      <w:r>
+        <w:rPr>
+          <w:rFonts w:ascii="Helvetica" w:hAnsi="Helvetica"/>
+          <w:bCs/>
+          <w:spacing w:val="-18"/>
+        </w:rPr>
+        <w:t>.</w:t>
+      </w:r>
+      <w:proofErr w:type="gramEnd"/>
+    </w:p>
+    <w:p>
+      <w:pPr>
+        <w:ind w:left="709"/>
+        <w:rPr>
+          <w:rFonts w:ascii="Helvetica" w:hAnsi="Helvetica"/>
+          <w:bCs/>
+          <w:spacing w:val="-18"/>
+          <w:sz w:val="32"/>
+        </w:rPr>
+      </w:pPr>
+    </w:p>
+    <w:p>
+      <w:pPr>
+        <w:rPr>
+          <w:rFonts w:ascii="Helvetica" w:hAnsi="Helvetica"/>
+          <w:bCs/>
+          <w:spacing w:val="-18"/>
+          <w:sz w:val="32"/>
+          <w:szCs w:val="32"/>
+        </w:rPr>
+      </w:pPr>
+      <w:r>
+        <w:rPr>
+          <w:rFonts w:ascii="Helvetica" w:hAnsi="Helvetica"/>
+          <w:bCs/>
+          <w:spacing w:val="-18"/>
+          <w:sz w:val="32"/>
+          <w:szCs w:val="32"/>
+        </w:rPr>
+        <w:t>File And Directory Ops:</w:t>
+      </w:r>
+      <w:r>
+        <w:rPr>
+          <w:rFonts w:ascii="Helvetica" w:hAnsi="Helvetica"/>
+          <w:bCs/>
+          <w:spacing w:val="-18"/>
+          <w:sz w:val="32"/>
+          <w:szCs w:val="32"/>
+        </w:rPr>
+        <w:tab/>
+        <w:t>FileOperator.java</w:t>
+      </w:r>
+    </w:p>
+    <w:p>
+      <w:pPr>
+        <w:ind w:left="709"/>
+        <w:rPr>
+          <w:rFonts w:ascii="Helvetica" w:hAnsi="Helvetica"/>
+          <w:bCs/>
+          <w:spacing w:val="-18"/>
+        </w:rPr>
+      </w:pPr>
+      <w:r>
+        <w:rPr>
+          <w:rFonts w:ascii="Helvetica" w:hAnsi="Helvetica"/>
+          <w:bCs/>
+          <w:spacing w:val="-18"/>
+          <w:sz w:val="32"/>
+          <w:szCs w:val="32"/>
+        </w:rPr>
+        <w:tab/>
+      </w:r>
+      <w:r>
+        <w:rPr>
+          <w:rFonts w:ascii="Helvetica" w:hAnsi="Helvetica"/>
+          <w:bCs/>
+          <w:spacing w:val="-18"/>
+        </w:rPr>
+        <w:t xml:space="preserve">This is a java program that outputs a string of </w:t>
+      </w:r>
+      <w:r>
+        <w:rPr>
+          <w:rFonts w:ascii="Helvetica" w:hAnsi="Helvetica"/>
+          <w:bCs/>
+          <w:spacing w:val="-18"/>
+        </w:rPr>
+        <w:t>a</w:t>
+      </w:r>
+      <w:r>
+        <w:rPr>
+          <w:rFonts w:ascii="Helvetica" w:hAnsi="Helvetica"/>
+          <w:bCs/>
+          <w:spacing w:val="-18"/>
+        </w:rPr>
+        <w:t xml:space="preserve"> directory and its contents.</w:t>
+      </w:r>
+    </w:p>
+    <w:p>
+      <w:pPr>
+        <w:rPr>
+          <w:rFonts w:ascii="Helvetica" w:hAnsi="Helvetica"/>
+          <w:bCs/>
+          <w:spacing w:val="-18"/>
+          <w:sz w:val="32"/>
+        </w:rPr>
+      </w:pPr>
+    </w:p>
+    <w:p>
+      <w:pPr>
+        <w:rPr>
+          <w:rFonts w:ascii="Helvetica" w:hAnsi="Helvetica"/>
+          <w:bCs/>
+          <w:spacing w:val="-18"/>
+          <w:sz w:val="32"/>
+          <w:szCs w:val="32"/>
+        </w:rPr>
+      </w:pPr>
+      <w:r>
+        <w:rPr>
+          <w:rFonts w:ascii="Helvetica" w:hAnsi="Helvetica"/>
+          <w:bCs/>
+          <w:spacing w:val="-18"/>
+          <w:sz w:val="32"/>
+          <w:szCs w:val="32"/>
+        </w:rPr>
+        <w:t>Error Correction:</w:t>
+      </w:r>
+      <w:r>
+        <w:rPr>
+          <w:rFonts w:ascii="Helvetica" w:hAnsi="Helvetica"/>
+          <w:bCs/>
+          <w:spacing w:val="-18"/>
+          <w:sz w:val="32"/>
+          <w:szCs w:val="32"/>
+        </w:rPr>
+        <w:tab/>
+      </w:r>
+      <w:r>
+        <w:rPr>
+          <w:rFonts w:ascii="Helvetica" w:hAnsi="Helvetica"/>
+          <w:bCs/>
+          <w:spacing w:val="-18"/>
+          <w:sz w:val="32"/>
+          <w:szCs w:val="32"/>
+        </w:rPr>
+        <w:tab/>
+      </w:r>
+      <w:r>
+        <w:rPr>
+          <w:rFonts w:ascii="Helvetica" w:hAnsi="Helvetica"/>
+          <w:bCs/>
+          <w:spacing w:val="-18"/>
+          <w:sz w:val="32"/>
+          <w:szCs w:val="32"/>
+        </w:rPr>
+        <w:tab/>
+        <w:t>Hamming.java</w:t>
+      </w:r>
+    </w:p>
+    <w:p>
+      <w:pPr>
+        <w:ind w:left="709"/>
+        <w:rPr>
+          <w:rFonts w:ascii="Helvetica" w:hAnsi="Helvetica"/>
+          <w:bCs/>
+          <w:spacing w:val="-18"/>
+          <w:szCs w:val="32"/>
+        </w:rPr>
+      </w:pPr>
+      <w:r>
+        <w:rPr>
+          <w:rFonts w:ascii="Helvetica" w:hAnsi="Helvetica"/>
+          <w:bCs/>
+          <w:spacing w:val="-18"/>
+          <w:sz w:val="32"/>
+          <w:szCs w:val="32"/>
+        </w:rPr>
+        <w:tab/>
+      </w:r>
+      <w:r>
+        <w:rPr>
+          <w:rFonts w:ascii="Helvetica" w:hAnsi="Helvetica"/>
+          <w:bCs/>
+          <w:spacing w:val="-18"/>
+          <w:szCs w:val="32"/>
+        </w:rPr>
+        <w:t xml:space="preserve">This file can encode and decode </w:t>
+      </w:r>
+      <w:proofErr w:type="gramStart"/>
+      <w:r>
+        <w:rPr>
+          <w:rFonts w:ascii="Helvetica" w:hAnsi="Helvetica"/>
+          <w:bCs/>
+          <w:spacing w:val="-18"/>
+          <w:szCs w:val="32"/>
+        </w:rPr>
+        <w:t>byte arrays, which is</w:t>
+      </w:r>
+      <w:proofErr w:type="gramEnd"/>
+      <w:r>
+        <w:rPr>
+          <w:rFonts w:ascii="Helvetica" w:hAnsi="Helvetica"/>
+          <w:bCs/>
+          <w:spacing w:val="-18"/>
+          <w:szCs w:val="32"/>
+        </w:rPr>
+        <w:t xml:space="preserve"> used for error detection and correction.</w:t>
+      </w:r>
+    </w:p>
+    <w:p>
+      <w:pPr>
+        <w:rPr>
+          <w:rFonts w:ascii="Helvetica" w:hAnsi="Helvetica"/>
+          <w:bCs/>
+          <w:spacing w:val="-18"/>
+          <w:sz w:val="32"/>
+        </w:rPr>
+      </w:pPr>
+    </w:p>
+    <w:p>
+      <w:pPr>
+        <w:rPr>
+          <w:rFonts w:ascii="Helvetica" w:hAnsi="Helvetica"/>
+          <w:bCs/>
+          <w:spacing w:val="-18"/>
+          <w:sz w:val="32"/>
+          <w:szCs w:val="32"/>
+        </w:rPr>
+      </w:pPr>
+      <w:r>
+        <w:rPr>
+          <w:rFonts w:ascii="Helvetica" w:hAnsi="Helvetica"/>
+          <w:bCs/>
+          <w:spacing w:val="-18"/>
+          <w:sz w:val="32"/>
+          <w:szCs w:val="32"/>
+        </w:rPr>
+        <w:t>Test Directories</w:t>
+      </w:r>
+      <w:proofErr w:type="gramStart"/>
+      <w:r>
+        <w:rPr>
+          <w:rFonts w:ascii="Helvetica" w:hAnsi="Helvetica"/>
+          <w:bCs/>
+          <w:spacing w:val="-18"/>
+          <w:sz w:val="32"/>
+          <w:szCs w:val="32"/>
+        </w:rPr>
+        <w:t>:</w:t>
+      </w:r>
+      <w:r>
+        <w:rPr>
+          <w:rFonts w:ascii="Helvetica" w:hAnsi="Helvetica"/>
+          <w:bCs/>
+          <w:spacing w:val="-18"/>
+          <w:sz w:val="32"/>
+          <w:szCs w:val="32"/>
+        </w:rPr>
+        <w:tab/>
+      </w:r>
+      <w:r>
+        <w:rPr>
+          <w:rFonts w:ascii="Helvetica" w:hAnsi="Helvetica"/>
+          <w:bCs/>
+          <w:spacing w:val="-18"/>
+          <w:sz w:val="32"/>
+          <w:szCs w:val="32"/>
+        </w:rPr>
+        <w:tab/>
+      </w:r>
+      <w:r>
+        <w:rPr>
+          <w:rFonts w:ascii="Helvetica" w:hAnsi="Helvetica"/>
+          <w:bCs/>
+          <w:spacing w:val="-18"/>
+          <w:sz w:val="32"/>
+          <w:szCs w:val="32"/>
+        </w:rPr>
+        <w:tab/>
+        <w:t>./</w:t>
+      </w:r>
+      <w:proofErr w:type="spellStart"/>
+      <w:proofErr w:type="gramEnd"/>
+      <w:r>
+        <w:rPr>
+          <w:rFonts w:ascii="Helvetica" w:hAnsi="Helvetica"/>
+          <w:bCs/>
+          <w:spacing w:val="-18"/>
+          <w:sz w:val="32"/>
+          <w:szCs w:val="32"/>
+        </w:rPr>
+        <w:t>kallivis</w:t>
+      </w:r>
+      <w:proofErr w:type="spellEnd"/>
+    </w:p>
+    <w:p>
+      <w:pPr>
+        <w:rPr>
+          <w:rFonts w:ascii="Helvetica" w:hAnsi="Helvetica"/>
+          <w:bCs/>
+          <w:spacing w:val="-18"/>
+          <w:sz w:val="32"/>
+          <w:szCs w:val="32"/>
+        </w:rPr>
+      </w:pPr>
+      <w:r>
+        <w:rPr>
+          <w:rFonts w:ascii="Helvetica" w:hAnsi="Helvetica"/>
+          <w:bCs/>
+          <w:spacing w:val="-18"/>
+          <w:sz w:val="32"/>
+          <w:szCs w:val="32"/>
+        </w:rPr>
+        <w:tab/>
+      </w:r>
+      <w:r>
+        <w:rPr>
+          <w:rFonts w:ascii="Helvetica" w:hAnsi="Helvetica"/>
+          <w:bCs/>
+          <w:spacing w:val="-18"/>
+          <w:sz w:val="32"/>
+          <w:szCs w:val="32"/>
+        </w:rPr>
+        <w:tab/>
+      </w:r>
+      <w:r>
+        <w:rPr>
+          <w:rFonts w:ascii="Helvetica" w:hAnsi="Helvetica"/>
+          <w:bCs/>
+          <w:spacing w:val="-18"/>
+          <w:sz w:val="32"/>
+          <w:szCs w:val="32"/>
+        </w:rPr>
+        <w:tab/>
+      </w:r>
+      <w:r>
+        <w:rPr>
+          <w:rFonts w:ascii="Helvetica" w:hAnsi="Helvetica"/>
+          <w:bCs/>
+          <w:spacing w:val="-18"/>
+          <w:sz w:val="32"/>
+          <w:szCs w:val="32"/>
+        </w:rPr>
+        <w:tab/>
+      </w:r>
+      <w:r>
+        <w:rPr>
+          <w:rFonts w:ascii="Helvetica" w:hAnsi="Helvetica"/>
+          <w:bCs/>
+          <w:spacing w:val="-18"/>
+          <w:sz w:val="32"/>
+          <w:szCs w:val="32"/>
+        </w:rPr>
+        <w:tab/>
+      </w:r>
+      <w:proofErr w:type="gramStart"/>
+      <w:r>
+        <w:rPr>
+          <w:rFonts w:ascii="Helvetica" w:hAnsi="Helvetica"/>
+          <w:bCs/>
+          <w:spacing w:val="-18"/>
+          <w:sz w:val="32"/>
+          <w:szCs w:val="32"/>
+        </w:rPr>
+        <w:t>./</w:t>
+      </w:r>
+      <w:proofErr w:type="spellStart"/>
+      <w:proofErr w:type="gramEnd"/>
+      <w:r>
+        <w:rPr>
+          <w:rFonts w:ascii="Helvetica" w:hAnsi="Helvetica"/>
+          <w:bCs/>
+          <w:spacing w:val="-18"/>
+          <w:sz w:val="32"/>
+          <w:szCs w:val="32"/>
+        </w:rPr>
+        <w:t>jeremy</w:t>
+      </w:r>
+      <w:proofErr w:type="spellEnd"/>
+    </w:p>
+    <w:p>
+      <w:pPr>
+        <w:ind w:left="709"/>
+        <w:rPr>
+          <w:rFonts w:ascii="Helvetica" w:hAnsi="Helvetica"/>
+          <w:bCs/>
+          <w:spacing w:val="-18"/>
+          <w:szCs w:val="32"/>
+        </w:rPr>
+      </w:pPr>
+      <w:r>
+        <w:rPr>
+          <w:rFonts w:ascii="Helvetica" w:hAnsi="Helvetica"/>
+          <w:bCs/>
+          <w:spacing w:val="-18"/>
+          <w:szCs w:val="32"/>
+        </w:rPr>
+        <w:t xml:space="preserve">These directories contain files for use with testing the program. The directories are for the users </w:t>
+      </w:r>
+      <w:proofErr w:type="spellStart"/>
+      <w:r>
+        <w:rPr>
+          <w:rFonts w:ascii="Helvetica" w:hAnsi="Helvetica"/>
+          <w:bCs/>
+          <w:spacing w:val="-18"/>
+          <w:szCs w:val="32"/>
+        </w:rPr>
+        <w:t>kallivis</w:t>
+      </w:r>
+      <w:proofErr w:type="spellEnd"/>
+      <w:r>
+        <w:rPr>
+          <w:rFonts w:ascii="Helvetica" w:hAnsi="Helvetica"/>
+          <w:bCs/>
+          <w:spacing w:val="-18"/>
+          <w:szCs w:val="32"/>
+        </w:rPr>
+        <w:t xml:space="preserve"> and </w:t>
+      </w:r>
+      <w:proofErr w:type="spellStart"/>
+      <w:proofErr w:type="gramStart"/>
+      <w:r>
+        <w:rPr>
+          <w:rFonts w:ascii="Helvetica" w:hAnsi="Helvetica"/>
+          <w:bCs/>
+          <w:spacing w:val="-18"/>
+          <w:szCs w:val="32"/>
+        </w:rPr>
+        <w:t>jeremy</w:t>
+      </w:r>
+      <w:proofErr w:type="spellEnd"/>
+      <w:proofErr w:type="gramEnd"/>
+      <w:r>
+        <w:rPr>
+          <w:rFonts w:ascii="Helvetica" w:hAnsi="Helvetica"/>
+          <w:bCs/>
+          <w:spacing w:val="-18"/>
+          <w:szCs w:val="32"/>
+        </w:rPr>
+        <w:t>, respectively.</w:t>
+      </w:r>
+    </w:p>
+    <w:p>
+      <w:pPr>
+        <w:ind w:left="709"/>
+        <w:rPr>
+          <w:rFonts w:ascii="Helvetica" w:hAnsi="Helvetica"/>
+          <w:bCs/>
+          <w:spacing w:val="-18"/>
+          <w:szCs w:val="32"/>
+        </w:rPr>
+      </w:pPr>
+    </w:p>
+    <w:p>
+      <w:pPr>
+        <w:ind w:left="709"/>
+        <w:rPr>
+          <w:rFonts w:ascii="Helvetica" w:hAnsi="Helvetica"/>
+          <w:bCs/>
+          <w:spacing w:val="-18"/>
+          <w:szCs w:val="32"/>
+        </w:rPr>
+      </w:pPr>
+    </w:p>
+    <w:p>
+      <w:pPr>
+        <w:ind w:left="709"/>
+        <w:rPr>
+          <w:rFonts w:ascii="Helvetica" w:hAnsi="Helvetica"/>
+          <w:bCs/>
+          <w:spacing w:val="-18"/>
+          <w:szCs w:val="32"/>
+        </w:rPr>
+      </w:pPr>
+    </w:p>
+    <w:p>
+      <w:pPr>
+        <w:ind w:left="709"/>
+        <w:rPr>
+          <w:rFonts w:ascii="Helvetica" w:hAnsi="Helvetica"/>
+          <w:bCs/>
+          <w:spacing w:val="-18"/>
+          <w:szCs w:val="32"/>
+        </w:rPr>
+      </w:pPr>
+    </w:p>
+    <w:p>
+      <w:pPr>
+        <w:ind w:left="709"/>
+        <w:rPr>
+          <w:rFonts w:ascii="Helvetica" w:hAnsi="Helvetica"/>
+          <w:bCs/>
+          <w:spacing w:val="-18"/>
+          <w:szCs w:val="32"/>
+        </w:rPr>
+      </w:pPr>
+    </w:p>
+    <w:p>
+      <w:pPr>
+        <w:rPr>
+          <w:rFonts w:ascii="Helvetica" w:hAnsi="Helvetica"/>
+          <w:bCs/>
+          <w:spacing w:val="-18"/>
+          <w:sz w:val="32"/>
+          <w:szCs w:val="32"/>
+        </w:rPr>
+      </w:pPr>
+    </w:p>
+    <w:p>
+      <w:pPr>
+        <w:rPr>
+          <w:rFonts w:ascii="Helvetica" w:hAnsi="Helvetica"/>
+          <w:bCs/>
+          <w:spacing w:val="-18"/>
+          <w:sz w:val="36"/>
+          <w:szCs w:val="36"/>
+          <w:u w:val="single"/>
+        </w:rPr>
+      </w:pPr>
+    </w:p>
+    <w:p>
+      <w:pPr>
+        <w:rPr>
+          <w:rFonts w:ascii="Helvetica" w:hAnsi="Helvetica"/>
+          <w:bCs/>
+          <w:spacing w:val="-18"/>
+          <w:sz w:val="36"/>
+          <w:szCs w:val="36"/>
+          <w:u w:val="single"/>
+        </w:rPr>
+      </w:pPr>
+    </w:p>
+    <w:p>
+      <w:pPr>
+        <w:rPr>
+          <w:rFonts w:ascii="Helvetica" w:hAnsi="Helvetica"/>
+          <w:bCs/>
+          <w:spacing w:val="-18"/>
+          <w:sz w:val="36"/>
+          <w:szCs w:val="36"/>
+          <w:u w:val="single"/>
+        </w:rPr>
+      </w:pPr>
+    </w:p>
+    <w:p>
+      <w:pPr>
+        <w:jc w:val="center"/>
+        <w:rPr>
+          <w:rFonts w:ascii="Helvetica" w:hAnsi="Helvetica"/>
+          <w:bCs/>
+          <w:spacing w:val="-18"/>
+          <w:sz w:val="36"/>
+          <w:szCs w:val="36"/>
+          <w:u w:val="single"/>
+        </w:rPr>
+      </w:pPr>
+      <w:r>
+        <w:rPr>
+          <w:rFonts w:ascii="Helvetica" w:hAnsi="Helvetica"/>
+          <w:bCs/>
+          <w:spacing w:val="-18"/>
+          <w:sz w:val="36"/>
+          <w:szCs w:val="36"/>
+          <w:u w:val="single"/>
+        </w:rPr>
+        <w:lastRenderedPageBreak/>
+        <w:t>HOW IT WORKS</w:t>
+      </w:r>
+    </w:p>
+    <w:p>
+      <w:pPr>
+        <w:jc w:val="center"/>
+        <w:rPr>
+          <w:rFonts w:ascii="Helvetica" w:hAnsi="Helvetica"/>
+          <w:bCs/>
+          <w:spacing w:val="-18"/>
+          <w:sz w:val="36"/>
+          <w:szCs w:val="36"/>
+          <w:u w:val="single"/>
+        </w:rPr>
+      </w:pPr>
+      <w:bookmarkStart w:id="0" w:name="_GoBack"/>
+      <w:bookmarkEnd w:id="0"/>
+    </w:p>
+    <w:p>
+      <w:pPr>
+        <w:rPr>
+          <w:rFonts w:ascii="Helvetica" w:hAnsi="Helvetica"/>
+          <w:bCs/>
+          <w:spacing w:val="-18"/>
+          <w:szCs w:val="36"/>
+        </w:rPr>
+      </w:pPr>
+      <w:r>
+        <w:rPr>
+          <w:rFonts w:ascii="Helvetica" w:hAnsi="Helvetica"/>
+          <w:bCs/>
+          <w:spacing w:val="-18"/>
+          <w:szCs w:val="36"/>
+        </w:rPr>
+        <w:t>This is how it works and junk.</w:t>
+      </w:r>
+    </w:p>
+    <w:p>
+      <w:pPr>
+        <w:jc w:val="center"/>
+        <w:rPr>
+          <w:rFonts w:ascii="Helvetica" w:hAnsi="Helvetica"/>
+          <w:bCs/>
+          <w:spacing w:val="-18"/>
+          <w:sz w:val="36"/>
+          <w:szCs w:val="36"/>
+          <w:u w:val="single"/>
+        </w:rPr>
+      </w:pPr>
+    </w:p>
+    <w:p>
+      <w:pPr>
+        <w:jc w:val="center"/>
+        <w:rPr>
+          <w:rFonts w:ascii="Helvetica" w:hAnsi="Helvetica"/>
+          <w:bCs/>
+          <w:spacing w:val="-18"/>
+          <w:sz w:val="36"/>
+          <w:szCs w:val="36"/>
+          <w:u w:val="single"/>
+        </w:rPr>
+      </w:pPr>
+      <w:r>
+        <w:rPr>
+          <w:rFonts w:ascii="Helvetica" w:hAnsi="Helvetica"/>
+          <w:bCs/>
+          <w:spacing w:val="-18"/>
+          <w:sz w:val="36"/>
+          <w:szCs w:val="36"/>
+          <w:u w:val="single"/>
+        </w:rPr>
+        <w:br/>
+        <w:t>DATA STRUCTURES</w:t>
+      </w:r>
+    </w:p>
+    <w:p>
+      <w:pPr>
+        <w:jc w:val="center"/>
+        <w:rPr>
+          <w:rFonts w:ascii="Helvetica" w:hAnsi="Helvetica"/>
+          <w:bCs/>
+          <w:spacing w:val="-18"/>
+          <w:sz w:val="36"/>
+          <w:szCs w:val="36"/>
+          <w:u w:val="single"/>
+        </w:rPr>
+      </w:pPr>
+    </w:p>
+    <w:p>
+      <w:pPr>
+        <w:rPr>
+          <w:rFonts w:ascii="Helvetica" w:hAnsi="Helvetica"/>
+          <w:bCs/>
+          <w:spacing w:val="-18"/>
+          <w:szCs w:val="36"/>
+        </w:rPr>
+      </w:pPr>
+      <w:r>
+        <w:rPr>
+          <w:rFonts w:ascii="Helvetica" w:hAnsi="Helvetica"/>
+          <w:bCs/>
+          <w:spacing w:val="-18"/>
+          <w:szCs w:val="36"/>
+        </w:rPr>
+        <w:t>Data structures and junk</w:t>
+      </w:r>
+    </w:p>
+    <w:p>
+      <w:pPr>
+        <w:jc w:val="center"/>
+        <w:rPr>
+          <w:rFonts w:ascii="Helvetica" w:hAnsi="Helvetica"/>
+          <w:bCs/>
+          <w:spacing w:val="-18"/>
+          <w:sz w:val="36"/>
+          <w:szCs w:val="36"/>
+          <w:u w:val="single"/>
+        </w:rPr>
+      </w:pPr>
+      <w:r>
+        <w:rPr>
+          <w:rFonts w:ascii="Helvetica" w:hAnsi="Helvetica"/>
+          <w:bCs/>
+          <w:spacing w:val="-18"/>
+          <w:sz w:val="36"/>
+          <w:szCs w:val="36"/>
+          <w:u w:val="single"/>
+        </w:rPr>
+        <w:br/>
+        <w:t>METHODS</w:t>
+      </w:r>
+    </w:p>
+    <w:p>
+      <w:pPr>
+        <w:jc w:val="center"/>
+        <w:rPr>
+          <w:rFonts w:ascii="Helvetica" w:hAnsi="Helvetica"/>
+          <w:bCs/>
+          <w:spacing w:val="-18"/>
+          <w:sz w:val="36"/>
+          <w:szCs w:val="36"/>
+          <w:u w:val="single"/>
+        </w:rPr>
+      </w:pPr>
+    </w:p>
+    <w:p>
+      <w:pPr>
+        <w:rPr>
+          <w:rFonts w:ascii="Helvetica" w:hAnsi="Helvetica"/>
+          <w:bCs/>
+          <w:spacing w:val="-18"/>
+          <w:szCs w:val="36"/>
+        </w:rPr>
+      </w:pPr>
+      <w:proofErr w:type="gramStart"/>
+      <w:r>
+        <w:rPr>
+          <w:rFonts w:ascii="Helvetica" w:hAnsi="Helvetica"/>
+          <w:bCs/>
+          <w:spacing w:val="-18"/>
+          <w:szCs w:val="36"/>
+        </w:rPr>
+        <w:t>Methods and junk.</w:t>
+      </w:r>
+      <w:proofErr w:type="gramEnd"/>
     </w:p>
     <w:p>
       <w:pPr>
@@ -2940,7 +4191,7 @@
 </file>
 
 <file path=customXml/itemProps1.xml><?xml version="1.0" encoding="utf-8"?>
-<ds:datastoreItem xmlns:ds="http://schemas.openxmlformats.org/officeDocument/2006/customXml" ds:itemID="{4A5F7113-D3C3-1F43-83A9-6852CA8AD4D5}">
+<ds:datastoreItem xmlns:ds="http://schemas.openxmlformats.org/officeDocument/2006/customXml" ds:itemID="{E327583B-5593-F742-B842-CBECAA49F867}">
   <ds:schemaRefs>
     <ds:schemaRef ds:uri="http://schemas.openxmlformats.org/officeDocument/2006/bibliography"/>
   </ds:schemaRefs>
